--- a/Java.docx
+++ b/Java.docx
@@ -439,6 +439,7 @@
     <w:p>
       <w:pPr>
         <w:numPr>
+          <w:ilvl w:val="0"/>
           <w:numId w:val="0"/>
         </w:numPr>
         <w:rPr>
@@ -457,6 +458,7 @@
     <w:p>
       <w:pPr>
         <w:numPr>
+          <w:ilvl w:val="0"/>
           <w:numId w:val="0"/>
         </w:numPr>
         <w:rPr>
@@ -475,6 +477,7 @@
     <w:p>
       <w:pPr>
         <w:numPr>
+          <w:ilvl w:val="0"/>
           <w:numId w:val="0"/>
         </w:numPr>
         <w:rPr>
@@ -493,6 +496,7 @@
     <w:p>
       <w:pPr>
         <w:numPr>
+          <w:ilvl w:val="0"/>
           <w:numId w:val="0"/>
         </w:numPr>
         <w:rPr>
@@ -527,6 +531,7 @@
     <w:p>
       <w:pPr>
         <w:numPr>
+          <w:ilvl w:val="0"/>
           <w:numId w:val="0"/>
         </w:numPr>
         <w:rPr>
@@ -580,8 +585,1492 @@
         </w:rPr>
         <w:t>可重入锁的意义就在于可以防止死锁。</w:t>
       </w:r>
+    </w:p>
+    <w:p>
+      <w:pPr>
+        <w:pStyle w:val="4"/>
+        <w:rPr>
+          <w:rFonts w:hint="eastAsia"/>
+          <w:lang w:val="en-US" w:eastAsia="zh-CN"/>
+        </w:rPr>
+      </w:pPr>
+      <w:r>
+        <w:rPr>
+          <w:rFonts w:hint="eastAsia"/>
+          <w:lang w:val="en-US" w:eastAsia="zh-CN"/>
+        </w:rPr>
+        <w:t>AbstractQueuedSynchronizer</w:t>
+      </w:r>
+    </w:p>
+    <w:p>
+      <w:pPr>
+        <w:rPr>
+          <w:rFonts w:hint="eastAsia"/>
+          <w:lang w:val="en-US" w:eastAsia="zh-CN"/>
+        </w:rPr>
+      </w:pPr>
+      <w:r>
+        <w:rPr>
+          <w:rFonts w:hint="eastAsia"/>
+          <w:lang w:val="en-US" w:eastAsia="zh-CN"/>
+        </w:rPr>
+        <w:t>说明：只是把源码里的注释翻译了一下，并且简单写一下在使用的时候，需要重写的方法，以及方法的作用。并会提供几个Demo。</w:t>
+      </w:r>
+    </w:p>
+    <w:p>
+      <w:pPr>
+        <w:rPr>
+          <w:rFonts w:hint="eastAsia"/>
+          <w:lang w:val="en-US" w:eastAsia="zh-CN"/>
+        </w:rPr>
+      </w:pPr>
+      <w:r>
+        <w:rPr>
+          <w:rFonts w:hint="eastAsia"/>
+          <w:lang w:val="en-US" w:eastAsia="zh-CN"/>
+        </w:rPr>
+        <w:t>首先，说明一下这个类的作用。</w:t>
+      </w:r>
+    </w:p>
+    <w:p>
+      <w:pPr>
+        <w:numPr>
+          <w:ilvl w:val="0"/>
+          <w:numId w:val="1"/>
+        </w:numPr>
+        <w:rPr>
+          <w:rFonts w:hint="eastAsia"/>
+          <w:lang w:val="en-US" w:eastAsia="zh-CN"/>
+        </w:rPr>
+      </w:pPr>
+      <w:r>
+        <w:rPr>
+          <w:rFonts w:hint="eastAsia"/>
+          <w:lang w:val="en-US" w:eastAsia="zh-CN"/>
+        </w:rPr>
+        <w:t>通过使用一个先进先出(FIFO)的队列为我们实现</w:t>
+      </w:r>
+      <w:r>
+        <w:rPr>
+          <w:rFonts w:hint="eastAsia"/>
+          <w:b/>
+          <w:bCs/>
+          <w:lang w:val="en-US" w:eastAsia="zh-CN"/>
+        </w:rPr>
+        <w:t>阻塞锁</w:t>
+      </w:r>
+      <w:r>
+        <w:rPr>
+          <w:rFonts w:hint="eastAsia"/>
+          <w:b w:val="0"/>
+          <w:bCs w:val="0"/>
+          <w:lang w:val="en-US" w:eastAsia="zh-CN"/>
+        </w:rPr>
+        <w:t>和</w:t>
+      </w:r>
+      <w:r>
+        <w:rPr>
+          <w:rFonts w:hint="eastAsia"/>
+          <w:b/>
+          <w:bCs/>
+          <w:lang w:val="en-US" w:eastAsia="zh-CN"/>
+        </w:rPr>
+        <w:t>同步器</w:t>
+      </w:r>
+      <w:r>
+        <w:rPr>
+          <w:rFonts w:hint="eastAsia"/>
+          <w:lang w:val="en-US" w:eastAsia="zh-CN"/>
+        </w:rPr>
+        <w:t>提供了一个框架。该类可以作为实际中大部分同步器的实现基础，它所依赖的是一个代表状态的int类型的值（下面用state代替）。子类必须去实现该类中的protected方法，这些方法是用来改变state的值，state的值代表了锁的释放和占有。该类里面其它的方法实现了队列以及阻塞机制。获取state的值只能使用getState，修改state的值只能使用setState或者compareAndSetState。</w:t>
+      </w:r>
+    </w:p>
+    <w:p>
+      <w:pPr>
+        <w:numPr>
+          <w:numId w:val="0"/>
+        </w:numPr>
+        <w:rPr>
+          <w:rFonts w:hint="eastAsia"/>
+          <w:lang w:val="en-US" w:eastAsia="zh-CN"/>
+        </w:rPr>
+      </w:pPr>
+    </w:p>
+    <w:p>
+      <w:pPr>
+        <w:numPr>
+          <w:numId w:val="0"/>
+        </w:numPr>
+        <w:rPr>
+          <w:rFonts w:hint="eastAsia"/>
+          <w:lang w:val="en-US" w:eastAsia="zh-CN"/>
+        </w:rPr>
+      </w:pPr>
+      <w:r>
+        <w:drawing>
+          <wp:inline distT="0" distB="0" distL="114300" distR="114300">
+            <wp:extent cx="5267325" cy="2065020"/>
+            <wp:effectExtent l="0" t="0" r="9525" b="11430"/>
+            <wp:docPr id="1" name="图片 1"/>
+            <wp:cNvGraphicFramePr>
+              <a:graphicFrameLocks xmlns:a="http://schemas.openxmlformats.org/drawingml/2006/main" noChangeAspect="1"/>
+            </wp:cNvGraphicFramePr>
+            <a:graphic xmlns:a="http://schemas.openxmlformats.org/drawingml/2006/main">
+              <a:graphicData uri="http://schemas.openxmlformats.org/drawingml/2006/picture">
+                <pic:pic xmlns:pic="http://schemas.openxmlformats.org/drawingml/2006/picture">
+                  <pic:nvPicPr>
+                    <pic:cNvPr id="1" name="图片 1"/>
+                    <pic:cNvPicPr>
+                      <a:picLocks noChangeAspect="1"/>
+                    </pic:cNvPicPr>
+                  </pic:nvPicPr>
+                  <pic:blipFill>
+                    <a:blip r:embed="rId4"/>
+                    <a:stretch>
+                      <a:fillRect/>
+                    </a:stretch>
+                  </pic:blipFill>
+                  <pic:spPr>
+                    <a:xfrm>
+                      <a:off x="0" y="0"/>
+                      <a:ext cx="5267325" cy="2065020"/>
+                    </a:xfrm>
+                    <a:prstGeom prst="rect">
+                      <a:avLst/>
+                    </a:prstGeom>
+                    <a:noFill/>
+                    <a:ln w="9525">
+                      <a:noFill/>
+                    </a:ln>
+                  </pic:spPr>
+                </pic:pic>
+              </a:graphicData>
+            </a:graphic>
+          </wp:inline>
+        </w:drawing>
+      </w:r>
+    </w:p>
+    <w:p>
+      <w:pPr>
+        <w:numPr>
+          <w:ilvl w:val="0"/>
+          <w:numId w:val="1"/>
+        </w:numPr>
+        <w:ind w:left="0" w:leftChars="0" w:firstLine="0" w:firstLineChars="0"/>
+        <w:rPr>
+          <w:rFonts w:hint="eastAsia"/>
+          <w:lang w:val="en-US" w:eastAsia="zh-CN"/>
+        </w:rPr>
+      </w:pPr>
+      <w:r>
+        <w:rPr>
+          <w:rFonts w:hint="eastAsia"/>
+          <w:lang w:val="en-US" w:eastAsia="zh-CN"/>
+        </w:rPr>
+        <w:t>继承该类的子类被推荐为声明为一个</w:t>
+      </w:r>
+      <w:r>
+        <w:rPr>
+          <w:rFonts w:hint="eastAsia"/>
+          <w:b/>
+          <w:bCs/>
+          <w:lang w:val="en-US" w:eastAsia="zh-CN"/>
+        </w:rPr>
+        <w:t>非静态的内部类(non-public internal helper classes)</w:t>
+      </w:r>
+      <w:r>
+        <w:rPr>
+          <w:rFonts w:hint="eastAsia"/>
+          <w:lang w:val="en-US" w:eastAsia="zh-CN"/>
+        </w:rPr>
+        <w:t>。</w:t>
+      </w:r>
+    </w:p>
+    <w:p>
+      <w:pPr>
+        <w:numPr>
+          <w:numId w:val="0"/>
+        </w:numPr>
+        <w:ind w:leftChars="0"/>
+        <w:rPr>
+          <w:rFonts w:hint="eastAsia"/>
+          <w:strike/>
+          <w:dstrike w:val="0"/>
+          <w:lang w:val="en-US" w:eastAsia="zh-CN"/>
+        </w:rPr>
+      </w:pPr>
+      <w:r>
+        <w:rPr>
+          <w:rFonts w:hint="eastAsia"/>
+          <w:strike/>
+          <w:dstrike w:val="0"/>
+          <w:lang w:val="en-US" w:eastAsia="zh-CN"/>
+        </w:rPr>
+        <w:t>该类的内里机制并不知道，按照官方推荐实现就好，另外这一部分缺失了一部分翻译。</w:t>
+      </w:r>
+    </w:p>
+    <w:p>
+      <w:pPr>
+        <w:numPr>
+          <w:numId w:val="0"/>
+        </w:numPr>
+        <w:ind w:leftChars="0"/>
+        <w:rPr>
+          <w:rFonts w:hint="eastAsia"/>
+          <w:lang w:val="en-US" w:eastAsia="zh-CN"/>
+        </w:rPr>
+      </w:pPr>
+      <w:r>
+        <w:drawing>
+          <wp:inline distT="0" distB="0" distL="114300" distR="114300">
+            <wp:extent cx="5272405" cy="1360805"/>
+            <wp:effectExtent l="0" t="0" r="4445" b="10795"/>
+            <wp:docPr id="2" name="图片 2"/>
+            <wp:cNvGraphicFramePr>
+              <a:graphicFrameLocks xmlns:a="http://schemas.openxmlformats.org/drawingml/2006/main" noChangeAspect="1"/>
+            </wp:cNvGraphicFramePr>
+            <a:graphic xmlns:a="http://schemas.openxmlformats.org/drawingml/2006/main">
+              <a:graphicData uri="http://schemas.openxmlformats.org/drawingml/2006/picture">
+                <pic:pic xmlns:pic="http://schemas.openxmlformats.org/drawingml/2006/picture">
+                  <pic:nvPicPr>
+                    <pic:cNvPr id="2" name="图片 2"/>
+                    <pic:cNvPicPr>
+                      <a:picLocks noChangeAspect="1"/>
+                    </pic:cNvPicPr>
+                  </pic:nvPicPr>
+                  <pic:blipFill>
+                    <a:blip r:embed="rId5"/>
+                    <a:stretch>
+                      <a:fillRect/>
+                    </a:stretch>
+                  </pic:blipFill>
+                  <pic:spPr>
+                    <a:xfrm>
+                      <a:off x="0" y="0"/>
+                      <a:ext cx="5272405" cy="1360805"/>
+                    </a:xfrm>
+                    <a:prstGeom prst="rect">
+                      <a:avLst/>
+                    </a:prstGeom>
+                    <a:noFill/>
+                    <a:ln w="9525">
+                      <a:noFill/>
+                    </a:ln>
+                  </pic:spPr>
+                </pic:pic>
+              </a:graphicData>
+            </a:graphic>
+          </wp:inline>
+        </w:drawing>
+      </w:r>
+    </w:p>
+    <w:p>
+      <w:pPr>
+        <w:numPr>
+          <w:ilvl w:val="0"/>
+          <w:numId w:val="1"/>
+        </w:numPr>
+        <w:ind w:left="0" w:leftChars="0" w:firstLine="0" w:firstLineChars="0"/>
+        <w:rPr>
+          <w:rFonts w:hint="eastAsia"/>
+          <w:lang w:val="en-US" w:eastAsia="zh-CN"/>
+        </w:rPr>
+      </w:pPr>
+      <w:r>
+        <w:rPr>
+          <w:rFonts w:hint="eastAsia"/>
+          <w:lang w:val="en-US" w:eastAsia="zh-CN"/>
+        </w:rPr>
+        <w:t>该框架类支持</w:t>
+      </w:r>
+      <w:r>
+        <w:rPr>
+          <w:rFonts w:hint="eastAsia"/>
+          <w:b/>
+          <w:bCs/>
+          <w:lang w:val="en-US" w:eastAsia="zh-CN"/>
+        </w:rPr>
+        <w:t>独占锁</w:t>
+      </w:r>
+      <w:r>
+        <w:rPr>
+          <w:rFonts w:hint="eastAsia"/>
+          <w:b w:val="0"/>
+          <w:bCs w:val="0"/>
+          <w:lang w:val="en-US" w:eastAsia="zh-CN"/>
+        </w:rPr>
+        <w:t>和</w:t>
+      </w:r>
+      <w:r>
+        <w:rPr>
+          <w:rFonts w:hint="eastAsia"/>
+          <w:b/>
+          <w:bCs/>
+          <w:lang w:val="en-US" w:eastAsia="zh-CN"/>
+        </w:rPr>
+        <w:t>共享锁</w:t>
+      </w:r>
+      <w:r>
+        <w:rPr>
+          <w:rFonts w:hint="eastAsia"/>
+          <w:lang w:val="en-US" w:eastAsia="zh-CN"/>
+        </w:rPr>
+        <w:t>。独占模式下，锁被一个线程获取到后，其它线程只能等待；共享模式下，如果锁被一个线程获取到了，其它线程再次尝试获取锁，也需要判断，不是直接就获取成功了。通常，在实际应用中，我们只需要实现一个模式就好了，要么使用独占锁，要么使用共享锁。但是也有同时实现的，比如ReadWriteLock，写是独占锁，读是共享锁。</w:t>
+      </w:r>
+    </w:p>
+    <w:p>
+      <w:pPr>
+        <w:numPr>
+          <w:numId w:val="0"/>
+        </w:numPr>
+        <w:ind w:leftChars="0"/>
+        <w:rPr>
+          <w:rFonts w:hint="eastAsia"/>
+          <w:lang w:val="en-US" w:eastAsia="zh-CN"/>
+        </w:rPr>
+      </w:pPr>
+      <w:r>
+        <w:drawing>
+          <wp:inline distT="0" distB="0" distL="114300" distR="114300">
+            <wp:extent cx="5269230" cy="1604010"/>
+            <wp:effectExtent l="0" t="0" r="7620" b="15240"/>
+            <wp:docPr id="3" name="图片 3"/>
+            <wp:cNvGraphicFramePr>
+              <a:graphicFrameLocks xmlns:a="http://schemas.openxmlformats.org/drawingml/2006/main" noChangeAspect="1"/>
+            </wp:cNvGraphicFramePr>
+            <a:graphic xmlns:a="http://schemas.openxmlformats.org/drawingml/2006/main">
+              <a:graphicData uri="http://schemas.openxmlformats.org/drawingml/2006/picture">
+                <pic:pic xmlns:pic="http://schemas.openxmlformats.org/drawingml/2006/picture">
+                  <pic:nvPicPr>
+                    <pic:cNvPr id="3" name="图片 3"/>
+                    <pic:cNvPicPr>
+                      <a:picLocks noChangeAspect="1"/>
+                    </pic:cNvPicPr>
+                  </pic:nvPicPr>
+                  <pic:blipFill>
+                    <a:blip r:embed="rId6"/>
+                    <a:stretch>
+                      <a:fillRect/>
+                    </a:stretch>
+                  </pic:blipFill>
+                  <pic:spPr>
+                    <a:xfrm>
+                      <a:off x="0" y="0"/>
+                      <a:ext cx="5269230" cy="1604010"/>
+                    </a:xfrm>
+                    <a:prstGeom prst="rect">
+                      <a:avLst/>
+                    </a:prstGeom>
+                    <a:noFill/>
+                    <a:ln w="9525">
+                      <a:noFill/>
+                    </a:ln>
+                  </pic:spPr>
+                </pic:pic>
+              </a:graphicData>
+            </a:graphic>
+          </wp:inline>
+        </w:drawing>
+      </w:r>
+    </w:p>
+    <w:p>
+      <w:pPr>
+        <w:numPr>
+          <w:ilvl w:val="0"/>
+          <w:numId w:val="1"/>
+        </w:numPr>
+        <w:ind w:left="0" w:leftChars="0" w:firstLine="0" w:firstLineChars="0"/>
+        <w:rPr>
+          <w:rFonts w:hint="eastAsia"/>
+          <w:lang w:val="en-US" w:eastAsia="zh-CN"/>
+        </w:rPr>
+      </w:pPr>
+      <w:r>
+        <w:rPr>
+          <w:rFonts w:hint="eastAsia"/>
+          <w:lang w:val="en-US" w:eastAsia="zh-CN"/>
+        </w:rPr>
+        <w:t>该框架类内部还实现了一个ConditionObject(实现接口Condition)。</w:t>
+      </w:r>
+    </w:p>
+    <w:p>
+      <w:pPr>
+        <w:numPr>
+          <w:numId w:val="0"/>
+        </w:numPr>
+        <w:ind w:leftChars="0"/>
+        <w:rPr>
+          <w:rFonts w:hint="eastAsia"/>
+          <w:lang w:val="en-US" w:eastAsia="zh-CN"/>
+        </w:rPr>
+      </w:pPr>
+      <w:r>
+        <w:rPr>
+          <w:rFonts w:hint="eastAsia"/>
+          <w:lang w:val="en-US" w:eastAsia="zh-CN"/>
+        </w:rPr>
+        <w:t>ConditionObject里的几个简单的方法：</w:t>
+      </w:r>
+    </w:p>
+    <w:p>
+      <w:pPr>
+        <w:numPr>
+          <w:numId w:val="0"/>
+        </w:numPr>
+        <w:ind w:leftChars="0"/>
+        <w:rPr>
+          <w:rFonts w:hint="eastAsia"/>
+          <w:lang w:val="en-US" w:eastAsia="zh-CN"/>
+        </w:rPr>
+      </w:pPr>
+      <w:r>
+        <w:rPr>
+          <w:rFonts w:hint="eastAsia"/>
+          <w:lang w:val="en-US" w:eastAsia="zh-CN"/>
+        </w:rPr>
+        <w:t>isHeldExclusively：当前线程是独占模式还是共享模式</w:t>
+      </w:r>
+    </w:p>
+    <w:p>
+      <w:pPr>
+        <w:numPr>
+          <w:numId w:val="0"/>
+        </w:numPr>
+        <w:ind w:leftChars="0"/>
+        <w:rPr>
+          <w:rFonts w:hint="eastAsia"/>
+          <w:lang w:val="en-US" w:eastAsia="zh-CN"/>
+        </w:rPr>
+      </w:pPr>
+      <w:r>
+        <w:rPr>
+          <w:rFonts w:hint="eastAsia"/>
+          <w:lang w:val="en-US" w:eastAsia="zh-CN"/>
+        </w:rPr>
+        <w:t>release：释放锁</w:t>
+      </w:r>
+    </w:p>
+    <w:p>
+      <w:pPr>
+        <w:numPr>
+          <w:numId w:val="0"/>
+        </w:numPr>
+        <w:ind w:leftChars="0"/>
+        <w:rPr>
+          <w:rFonts w:hint="eastAsia"/>
+          <w:lang w:val="en-US" w:eastAsia="zh-CN"/>
+        </w:rPr>
+      </w:pPr>
+      <w:r>
+        <w:rPr>
+          <w:rFonts w:hint="eastAsia"/>
+          <w:lang w:val="en-US" w:eastAsia="zh-CN"/>
+        </w:rPr>
+        <w:t>acquire：获取锁</w:t>
+      </w:r>
+    </w:p>
+    <w:p>
+      <w:pPr>
+        <w:numPr>
+          <w:numId w:val="0"/>
+        </w:numPr>
+        <w:ind w:leftChars="0"/>
+        <w:rPr>
+          <w:rFonts w:hint="eastAsia"/>
+          <w:lang w:val="en-US" w:eastAsia="zh-CN"/>
+        </w:rPr>
+      </w:pPr>
+      <w:r>
+        <w:drawing>
+          <wp:inline distT="0" distB="0" distL="114300" distR="114300">
+            <wp:extent cx="5267960" cy="1795145"/>
+            <wp:effectExtent l="0" t="0" r="8890" b="14605"/>
+            <wp:docPr id="4" name="图片 4"/>
+            <wp:cNvGraphicFramePr>
+              <a:graphicFrameLocks xmlns:a="http://schemas.openxmlformats.org/drawingml/2006/main" noChangeAspect="1"/>
+            </wp:cNvGraphicFramePr>
+            <a:graphic xmlns:a="http://schemas.openxmlformats.org/drawingml/2006/main">
+              <a:graphicData uri="http://schemas.openxmlformats.org/drawingml/2006/picture">
+                <pic:pic xmlns:pic="http://schemas.openxmlformats.org/drawingml/2006/picture">
+                  <pic:nvPicPr>
+                    <pic:cNvPr id="4" name="图片 4"/>
+                    <pic:cNvPicPr>
+                      <a:picLocks noChangeAspect="1"/>
+                    </pic:cNvPicPr>
+                  </pic:nvPicPr>
+                  <pic:blipFill>
+                    <a:blip r:embed="rId7"/>
+                    <a:stretch>
+                      <a:fillRect/>
+                    </a:stretch>
+                  </pic:blipFill>
+                  <pic:spPr>
+                    <a:xfrm>
+                      <a:off x="0" y="0"/>
+                      <a:ext cx="5267960" cy="1795145"/>
+                    </a:xfrm>
+                    <a:prstGeom prst="rect">
+                      <a:avLst/>
+                    </a:prstGeom>
+                    <a:noFill/>
+                    <a:ln w="9525">
+                      <a:noFill/>
+                    </a:ln>
+                  </pic:spPr>
+                </pic:pic>
+              </a:graphicData>
+            </a:graphic>
+          </wp:inline>
+        </w:drawing>
+      </w:r>
+    </w:p>
+    <w:p>
+      <w:pPr>
+        <w:numPr>
+          <w:ilvl w:val="0"/>
+          <w:numId w:val="1"/>
+        </w:numPr>
+        <w:ind w:left="0" w:leftChars="0" w:firstLine="0" w:firstLineChars="0"/>
+        <w:rPr>
+          <w:rFonts w:hint="eastAsia"/>
+          <w:lang w:val="en-US" w:eastAsia="zh-CN"/>
+        </w:rPr>
+      </w:pPr>
+      <w:r>
+        <w:rPr>
+          <w:rFonts w:hint="eastAsia"/>
+          <w:lang w:val="en-US" w:eastAsia="zh-CN"/>
+        </w:rPr>
+        <w:t>剩下的两段无所谓了。</w:t>
+      </w:r>
+    </w:p>
+    <w:p>
+      <w:pPr>
+        <w:numPr>
+          <w:numId w:val="0"/>
+        </w:numPr>
+        <w:ind w:leftChars="0"/>
+      </w:pPr>
+      <w:r>
+        <w:drawing>
+          <wp:inline distT="0" distB="0" distL="114300" distR="114300">
+            <wp:extent cx="5273675" cy="1664335"/>
+            <wp:effectExtent l="0" t="0" r="3175" b="12065"/>
+            <wp:docPr id="5" name="图片 5"/>
+            <wp:cNvGraphicFramePr>
+              <a:graphicFrameLocks xmlns:a="http://schemas.openxmlformats.org/drawingml/2006/main" noChangeAspect="1"/>
+            </wp:cNvGraphicFramePr>
+            <a:graphic xmlns:a="http://schemas.openxmlformats.org/drawingml/2006/main">
+              <a:graphicData uri="http://schemas.openxmlformats.org/drawingml/2006/picture">
+                <pic:pic xmlns:pic="http://schemas.openxmlformats.org/drawingml/2006/picture">
+                  <pic:nvPicPr>
+                    <pic:cNvPr id="5" name="图片 5"/>
+                    <pic:cNvPicPr>
+                      <a:picLocks noChangeAspect="1"/>
+                    </pic:cNvPicPr>
+                  </pic:nvPicPr>
+                  <pic:blipFill>
+                    <a:blip r:embed="rId8"/>
+                    <a:stretch>
+                      <a:fillRect/>
+                    </a:stretch>
+                  </pic:blipFill>
+                  <pic:spPr>
+                    <a:xfrm>
+                      <a:off x="0" y="0"/>
+                      <a:ext cx="5273675" cy="1664335"/>
+                    </a:xfrm>
+                    <a:prstGeom prst="rect">
+                      <a:avLst/>
+                    </a:prstGeom>
+                    <a:noFill/>
+                    <a:ln w="9525">
+                      <a:noFill/>
+                    </a:ln>
+                  </pic:spPr>
+                </pic:pic>
+              </a:graphicData>
+            </a:graphic>
+          </wp:inline>
+        </w:drawing>
+      </w:r>
+    </w:p>
+    <w:p>
+      <w:pPr>
+        <w:numPr>
+          <w:numId w:val="0"/>
+        </w:numPr>
+        <w:ind w:leftChars="0"/>
+        <w:rPr>
+          <w:rFonts w:hint="eastAsia"/>
+          <w:lang w:val="en-US" w:eastAsia="zh-CN"/>
+        </w:rPr>
+      </w:pPr>
+      <w:r>
+        <w:rPr>
+          <w:rFonts w:hint="eastAsia"/>
+          <w:lang w:val="en-US" w:eastAsia="zh-CN"/>
+        </w:rPr>
+        <w:t>接下来的就是官方提供的用法了。</w:t>
+      </w:r>
+    </w:p>
+    <w:p>
+      <w:pPr>
+        <w:numPr>
+          <w:numId w:val="0"/>
+        </w:numPr>
+        <w:ind w:leftChars="0"/>
+        <w:rPr>
+          <w:rFonts w:hint="eastAsia"/>
+          <w:lang w:val="en-US" w:eastAsia="zh-CN"/>
+        </w:rPr>
+      </w:pPr>
+      <w:r>
+        <w:rPr>
+          <w:rFonts w:hint="eastAsia"/>
+          <w:lang w:val="en-US" w:eastAsia="zh-CN"/>
+        </w:rPr>
+        <w:t>需要重写的方法：</w:t>
+      </w:r>
+    </w:p>
+    <w:p>
+      <w:pPr>
+        <w:numPr>
+          <w:numId w:val="0"/>
+        </w:numPr>
+        <w:ind w:leftChars="0"/>
+        <w:rPr>
+          <w:rFonts w:hint="eastAsia"/>
+          <w:lang w:val="en-US" w:eastAsia="zh-CN"/>
+        </w:rPr>
+      </w:pPr>
+      <w:r>
+        <w:rPr>
+          <w:rFonts w:hint="eastAsia"/>
+          <w:b/>
+          <w:bCs/>
+          <w:color w:val="FF0000"/>
+          <w:lang w:val="en-US" w:eastAsia="zh-CN"/>
+        </w:rPr>
+        <w:t>特别提示</w:t>
+      </w:r>
+      <w:r>
+        <w:rPr>
+          <w:rFonts w:hint="eastAsia"/>
+          <w:lang w:val="en-US" w:eastAsia="zh-CN"/>
+        </w:rPr>
+        <w:t>：获取和修改状态的方法。上面已经说过了。</w:t>
+      </w:r>
+    </w:p>
+    <w:p>
+      <w:pPr>
+        <w:numPr>
+          <w:numId w:val="0"/>
+        </w:numPr>
+        <w:ind w:leftChars="0"/>
+        <w:rPr>
+          <w:rFonts w:hint="eastAsia"/>
+          <w:lang w:val="en-US" w:eastAsia="zh-CN"/>
+        </w:rPr>
+      </w:pPr>
+      <w:r>
+        <w:rPr>
+          <w:rFonts w:hint="eastAsia"/>
+          <w:lang w:val="en-US" w:eastAsia="zh-CN"/>
+        </w:rPr>
+        <w:t>&lt;ul&gt;</w:t>
+      </w:r>
+    </w:p>
+    <w:p>
+      <w:pPr>
+        <w:numPr>
+          <w:numId w:val="0"/>
+        </w:numPr>
+        <w:ind w:leftChars="0"/>
+        <w:rPr>
+          <w:rFonts w:hint="eastAsia"/>
+          <w:lang w:val="en-US" w:eastAsia="zh-CN"/>
+        </w:rPr>
+      </w:pPr>
+      <w:r>
+        <w:rPr>
+          <w:rFonts w:hint="eastAsia"/>
+          <w:lang w:val="en-US" w:eastAsia="zh-CN"/>
+        </w:rPr>
+        <w:t xml:space="preserve"> </w:t>
+      </w:r>
+      <w:r>
+        <w:rPr>
+          <w:rFonts w:hint="eastAsia"/>
+          <w:lang w:val="en-US" w:eastAsia="zh-CN"/>
+        </w:rPr>
+        <w:tab/>
+        <w:t>&lt;li&gt; {@link #tryAcquire}</w:t>
+      </w:r>
+    </w:p>
+    <w:p>
+      <w:pPr>
+        <w:numPr>
+          <w:numId w:val="0"/>
+        </w:numPr>
+        <w:ind w:leftChars="0"/>
+        <w:rPr>
+          <w:rFonts w:hint="eastAsia"/>
+          <w:lang w:val="en-US" w:eastAsia="zh-CN"/>
+        </w:rPr>
+      </w:pPr>
+      <w:r>
+        <w:rPr>
+          <w:rFonts w:hint="eastAsia"/>
+          <w:lang w:val="en-US" w:eastAsia="zh-CN"/>
+        </w:rPr>
+        <w:t xml:space="preserve"> </w:t>
+      </w:r>
+      <w:r>
+        <w:rPr>
+          <w:rFonts w:hint="eastAsia"/>
+          <w:lang w:val="en-US" w:eastAsia="zh-CN"/>
+        </w:rPr>
+        <w:tab/>
+        <w:t>&lt;li&gt; {@link #tryRelease}</w:t>
+      </w:r>
+    </w:p>
+    <w:p>
+      <w:pPr>
+        <w:numPr>
+          <w:numId w:val="0"/>
+        </w:numPr>
+        <w:ind w:leftChars="0"/>
+        <w:rPr>
+          <w:rFonts w:hint="eastAsia"/>
+          <w:lang w:val="en-US" w:eastAsia="zh-CN"/>
+        </w:rPr>
+      </w:pPr>
+      <w:r>
+        <w:rPr>
+          <w:rFonts w:hint="eastAsia"/>
+          <w:lang w:val="en-US" w:eastAsia="zh-CN"/>
+        </w:rPr>
+        <w:t xml:space="preserve"> </w:t>
+      </w:r>
+      <w:r>
+        <w:rPr>
+          <w:rFonts w:hint="eastAsia"/>
+          <w:lang w:val="en-US" w:eastAsia="zh-CN"/>
+        </w:rPr>
+        <w:tab/>
+        <w:t>&lt;li&gt; {@link #tryAcquireShared}</w:t>
+      </w:r>
+    </w:p>
+    <w:p>
+      <w:pPr>
+        <w:numPr>
+          <w:numId w:val="0"/>
+        </w:numPr>
+        <w:ind w:leftChars="0"/>
+        <w:rPr>
+          <w:rFonts w:hint="eastAsia"/>
+          <w:lang w:val="en-US" w:eastAsia="zh-CN"/>
+        </w:rPr>
+      </w:pPr>
+      <w:r>
+        <w:rPr>
+          <w:rFonts w:hint="eastAsia"/>
+          <w:lang w:val="en-US" w:eastAsia="zh-CN"/>
+        </w:rPr>
+        <w:t xml:space="preserve"> </w:t>
+      </w:r>
+      <w:r>
+        <w:rPr>
+          <w:rFonts w:hint="eastAsia"/>
+          <w:lang w:val="en-US" w:eastAsia="zh-CN"/>
+        </w:rPr>
+        <w:tab/>
+        <w:t>&lt;li&gt; {@link #tryReleaseShared}</w:t>
+      </w:r>
+    </w:p>
+    <w:p>
+      <w:pPr>
+        <w:numPr>
+          <w:numId w:val="0"/>
+        </w:numPr>
+        <w:ind w:leftChars="0"/>
+        <w:rPr>
+          <w:rFonts w:hint="eastAsia"/>
+          <w:lang w:val="en-US" w:eastAsia="zh-CN"/>
+        </w:rPr>
+      </w:pPr>
+      <w:r>
+        <w:rPr>
+          <w:rFonts w:hint="eastAsia"/>
+          <w:lang w:val="en-US" w:eastAsia="zh-CN"/>
+        </w:rPr>
+        <w:t xml:space="preserve"> </w:t>
+      </w:r>
+      <w:r>
+        <w:rPr>
+          <w:rFonts w:hint="eastAsia"/>
+          <w:lang w:val="en-US" w:eastAsia="zh-CN"/>
+        </w:rPr>
+        <w:tab/>
+        <w:t>&lt;li&gt; {@link #isHeldExclusively}</w:t>
+      </w:r>
+    </w:p>
+    <w:p>
+      <w:pPr>
+        <w:numPr>
+          <w:numId w:val="0"/>
+        </w:numPr>
+        <w:ind w:leftChars="0"/>
+        <w:rPr>
+          <w:rFonts w:hint="eastAsia"/>
+          <w:lang w:val="en-US" w:eastAsia="zh-CN"/>
+        </w:rPr>
+      </w:pPr>
+      <w:r>
+        <w:rPr>
+          <w:rFonts w:hint="eastAsia"/>
+          <w:lang w:val="en-US" w:eastAsia="zh-CN"/>
+        </w:rPr>
+        <w:t>&lt;/ul&gt;</w:t>
+      </w:r>
+    </w:p>
+    <w:p>
+      <w:pPr>
+        <w:numPr>
+          <w:numId w:val="0"/>
+        </w:numPr>
+        <w:ind w:leftChars="0"/>
+        <w:rPr>
+          <w:rFonts w:hint="eastAsia"/>
+          <w:lang w:val="en-US" w:eastAsia="zh-CN"/>
+        </w:rPr>
+      </w:pPr>
+    </w:p>
+    <w:p>
+      <w:pPr>
+        <w:numPr>
+          <w:numId w:val="0"/>
+        </w:numPr>
+        <w:ind w:leftChars="0"/>
+        <w:rPr>
+          <w:rFonts w:hint="eastAsia"/>
+          <w:lang w:val="en-US" w:eastAsia="zh-CN"/>
+        </w:rPr>
+      </w:pPr>
+      <w:r>
+        <w:rPr>
+          <w:rFonts w:hint="eastAsia"/>
+          <w:lang w:val="en-US" w:eastAsia="zh-CN"/>
+        </w:rPr>
+        <w:t>好了，接下来就是该框架类里其它辅助的内部类的解释了。</w:t>
+      </w:r>
+    </w:p>
+    <w:p>
+      <w:pPr>
+        <w:pStyle w:val="5"/>
+        <w:rPr>
+          <w:rFonts w:hint="eastAsia"/>
+          <w:lang w:val="en-US" w:eastAsia="zh-CN"/>
+        </w:rPr>
+      </w:pPr>
+      <w:r>
+        <w:rPr>
+          <w:rFonts w:hint="eastAsia"/>
+          <w:lang w:val="en-US" w:eastAsia="zh-CN"/>
+        </w:rPr>
+        <w:t>Node</w:t>
+      </w:r>
+    </w:p>
+    <w:p>
+      <w:pPr>
+        <w:rPr>
+          <w:rFonts w:hint="eastAsia"/>
+          <w:lang w:val="en-US" w:eastAsia="zh-CN"/>
+        </w:rPr>
+      </w:pPr>
+      <w:r>
+        <w:rPr>
+          <w:rFonts w:hint="eastAsia"/>
+          <w:lang w:val="en-US" w:eastAsia="zh-CN"/>
+        </w:rPr>
+        <w:t>这是等待队列的Node类。</w:t>
+      </w:r>
+    </w:p>
+    <w:p>
+      <w:pPr>
+        <w:rPr>
+          <w:rFonts w:hint="eastAsia"/>
+          <w:b/>
+          <w:bCs/>
+          <w:lang w:val="en-US" w:eastAsia="zh-CN"/>
+        </w:rPr>
+      </w:pPr>
+      <w:r>
+        <w:rPr>
+          <w:rFonts w:hint="eastAsia"/>
+          <w:lang w:val="en-US" w:eastAsia="zh-CN"/>
+        </w:rPr>
+        <w:t>等待队列是一个锁的队列。</w:t>
+      </w:r>
+      <w:r>
+        <w:rPr>
+          <w:rFonts w:hint="eastAsia"/>
+          <w:b/>
+          <w:bCs/>
+          <w:lang w:val="en-US" w:eastAsia="zh-CN"/>
+        </w:rPr>
+        <w:t>锁是自旋锁(其实就是个死循环，释放锁的当前线程通知一下下一个线程。还给自己起了一个这么高大上的名字，这个方法都经常用好吧)。</w:t>
+      </w:r>
+    </w:p>
+    <w:p>
+      <w:pPr>
+        <w:rPr>
+          <w:rFonts w:hint="eastAsia"/>
+          <w:b w:val="0"/>
+          <w:bCs w:val="0"/>
+          <w:lang w:val="en-US" w:eastAsia="zh-CN"/>
+        </w:rPr>
+      </w:pPr>
+      <w:r>
+        <w:rPr>
+          <w:rFonts w:hint="eastAsia"/>
+          <w:b w:val="0"/>
+          <w:bCs w:val="0"/>
+          <w:lang w:val="en-US" w:eastAsia="zh-CN"/>
+        </w:rPr>
+        <w:t>这个类比较简单，简单介绍一下里面的几个成员变量和成员方法。</w:t>
+      </w:r>
+    </w:p>
+    <w:p>
+      <w:pPr>
+        <w:rPr>
+          <w:rFonts w:hint="eastAsia"/>
+          <w:b w:val="0"/>
+          <w:bCs w:val="0"/>
+          <w:lang w:val="en-US" w:eastAsia="zh-CN"/>
+        </w:rPr>
+      </w:pPr>
+      <w:r>
+        <w:rPr>
+          <w:rFonts w:hint="eastAsia"/>
+          <w:b w:val="0"/>
+          <w:bCs w:val="0"/>
+          <w:lang w:val="en-US" w:eastAsia="zh-CN"/>
+        </w:rPr>
+        <w:t>成员变量：</w:t>
+      </w:r>
+    </w:p>
+    <w:p>
+      <w:pPr>
+        <w:rPr>
+          <w:rFonts w:hint="eastAsia"/>
+          <w:b w:val="0"/>
+          <w:bCs w:val="0"/>
+          <w:lang w:val="en-US" w:eastAsia="zh-CN"/>
+        </w:rPr>
+      </w:pPr>
+      <w:r>
+        <w:rPr>
+          <w:rFonts w:hint="eastAsia"/>
+          <w:b w:val="0"/>
+          <w:bCs w:val="0"/>
+          <w:lang w:val="en-US" w:eastAsia="zh-CN"/>
+        </w:rPr>
+        <w:t>所有的成员变量都是volatile修饰的。</w:t>
+      </w:r>
+    </w:p>
+    <w:p>
+      <w:pPr>
+        <w:rPr>
+          <w:rFonts w:hint="eastAsia"/>
+          <w:b w:val="0"/>
+          <w:bCs w:val="0"/>
+          <w:lang w:val="en-US" w:eastAsia="zh-CN"/>
+        </w:rPr>
+      </w:pPr>
+      <w:r>
+        <w:rPr>
+          <w:rFonts w:hint="eastAsia"/>
+          <w:b w:val="0"/>
+          <w:bCs w:val="0"/>
+          <w:lang w:val="en-US" w:eastAsia="zh-CN"/>
+        </w:rPr>
+        <w:t>waitStatus：有以下几个状态值。</w:t>
+      </w:r>
+    </w:p>
+    <w:p>
+      <w:pPr>
+        <w:rPr>
+          <w:rFonts w:hint="eastAsia"/>
+          <w:b w:val="0"/>
+          <w:bCs w:val="0"/>
+          <w:lang w:val="en-US" w:eastAsia="zh-CN"/>
+        </w:rPr>
+      </w:pPr>
+      <w:r>
+        <w:rPr>
+          <w:rFonts w:hint="eastAsia"/>
+          <w:b w:val="0"/>
+          <w:bCs w:val="0"/>
+          <w:lang w:val="en-US" w:eastAsia="zh-CN"/>
+        </w:rPr>
+        <w:t xml:space="preserve">            SIGNAL: 当前线程的</w:t>
+      </w:r>
+      <w:r>
+        <w:rPr>
+          <w:rFonts w:hint="eastAsia"/>
+          <w:b/>
+          <w:bCs/>
+          <w:lang w:val="en-US" w:eastAsia="zh-CN"/>
+        </w:rPr>
+        <w:t>继承者</w:t>
+      </w:r>
+      <w:r>
+        <w:rPr>
+          <w:rFonts w:hint="eastAsia"/>
+          <w:b w:val="0"/>
+          <w:bCs w:val="0"/>
+          <w:lang w:val="en-US" w:eastAsia="zh-CN"/>
+        </w:rPr>
+        <w:t>处于阻塞(通过park方法)状态。当当前线程释放锁</w:t>
+      </w:r>
+    </w:p>
+    <w:p>
+      <w:pPr>
+        <w:ind w:firstLine="2100" w:firstLineChars="1000"/>
+        <w:rPr>
+          <w:rFonts w:hint="eastAsia"/>
+          <w:b w:val="0"/>
+          <w:bCs w:val="0"/>
+          <w:lang w:val="en-US" w:eastAsia="zh-CN"/>
+        </w:rPr>
+      </w:pPr>
+      <w:r>
+        <w:rPr>
+          <w:rFonts w:hint="eastAsia"/>
+          <w:b w:val="0"/>
+          <w:bCs w:val="0"/>
+          <w:lang w:val="en-US" w:eastAsia="zh-CN"/>
+        </w:rPr>
+        <w:t>或者被中断以后，需要释放继承者(unpark)。</w:t>
+      </w:r>
+    </w:p>
+    <w:p>
+      <w:pPr>
+        <w:ind w:firstLine="1260" w:firstLineChars="600"/>
+        <w:rPr>
+          <w:rFonts w:hint="eastAsia"/>
+          <w:b w:val="0"/>
+          <w:bCs w:val="0"/>
+          <w:lang w:val="en-US" w:eastAsia="zh-CN"/>
+        </w:rPr>
+      </w:pPr>
+      <w:r>
+        <w:rPr>
+          <w:rFonts w:hint="eastAsia"/>
+          <w:b w:val="0"/>
+          <w:bCs w:val="0"/>
+          <w:lang w:val="en-US" w:eastAsia="zh-CN"/>
+        </w:rPr>
+        <w:t>CANCELLED: 当前线程由于超时或者中断被取消了。处于该状态的线程不会被</w:t>
+      </w:r>
+    </w:p>
+    <w:p>
+      <w:pPr>
+        <w:ind w:firstLine="2310" w:firstLineChars="1100"/>
+        <w:rPr>
+          <w:rFonts w:hint="eastAsia"/>
+          <w:b w:val="0"/>
+          <w:bCs w:val="0"/>
+          <w:highlight w:val="yellow"/>
+          <w:lang w:val="en-US" w:eastAsia="zh-CN"/>
+        </w:rPr>
+      </w:pPr>
+      <w:r>
+        <w:rPr>
+          <w:rFonts w:hint="eastAsia"/>
+          <w:b w:val="0"/>
+          <w:bCs w:val="0"/>
+          <w:lang w:val="en-US" w:eastAsia="zh-CN"/>
+        </w:rPr>
+        <w:t>阻塞</w:t>
+      </w:r>
+      <w:r>
+        <w:rPr>
+          <w:rFonts w:hint="eastAsia"/>
+          <w:b w:val="0"/>
+          <w:bCs w:val="0"/>
+          <w:highlight w:val="yellow"/>
+          <w:lang w:val="en-US" w:eastAsia="zh-CN"/>
+        </w:rPr>
+        <w:t>（鬼知道阻塞到底是几个意思，可能就是被取消的永远不会获</w:t>
+      </w:r>
+    </w:p>
+    <w:p>
+      <w:pPr>
+        <w:ind w:firstLine="2310" w:firstLineChars="1100"/>
+        <w:rPr>
+          <w:rFonts w:hint="eastAsia"/>
+          <w:b w:val="0"/>
+          <w:bCs w:val="0"/>
+          <w:lang w:val="en-US" w:eastAsia="zh-CN"/>
+        </w:rPr>
+      </w:pPr>
       <w:bookmarkStart w:id="0" w:name="_GoBack"/>
       <w:bookmarkEnd w:id="0"/>
+      <w:r>
+        <w:rPr>
+          <w:rFonts w:hint="eastAsia"/>
+          <w:b w:val="0"/>
+          <w:bCs w:val="0"/>
+          <w:highlight w:val="yellow"/>
+          <w:lang w:val="en-US" w:eastAsia="zh-CN"/>
+        </w:rPr>
+        <w:t>取到锁了？）</w:t>
+      </w:r>
+      <w:r>
+        <w:rPr>
+          <w:rFonts w:hint="eastAsia"/>
+          <w:b w:val="0"/>
+          <w:bCs w:val="0"/>
+          <w:lang w:val="en-US" w:eastAsia="zh-CN"/>
+        </w:rPr>
+        <w:t>。</w:t>
+      </w:r>
+    </w:p>
+    <w:p>
+      <w:pPr>
+        <w:ind w:firstLine="1260" w:firstLineChars="600"/>
+        <w:rPr>
+          <w:rFonts w:hint="eastAsia"/>
+          <w:b w:val="0"/>
+          <w:bCs w:val="0"/>
+          <w:lang w:val="en-US" w:eastAsia="zh-CN"/>
+        </w:rPr>
+      </w:pPr>
+      <w:r>
+        <w:rPr>
+          <w:rFonts w:hint="eastAsia"/>
+          <w:b w:val="0"/>
+          <w:bCs w:val="0"/>
+          <w:lang w:val="en-US" w:eastAsia="zh-CN"/>
+        </w:rPr>
+        <w:t>CONDITION:  This node is currently on a condition queue.</w:t>
+      </w:r>
+    </w:p>
+    <w:p>
+      <w:pPr>
+        <w:rPr>
+          <w:rFonts w:hint="eastAsia"/>
+          <w:b w:val="0"/>
+          <w:bCs w:val="0"/>
+          <w:lang w:val="en-US" w:eastAsia="zh-CN"/>
+        </w:rPr>
+      </w:pPr>
+      <w:r>
+        <w:rPr>
+          <w:rFonts w:hint="eastAsia"/>
+          <w:b w:val="0"/>
+          <w:bCs w:val="0"/>
+          <w:lang w:val="en-US" w:eastAsia="zh-CN"/>
+        </w:rPr>
+        <w:t xml:space="preserve">            It will not be used as a sync queue node</w:t>
+      </w:r>
+    </w:p>
+    <w:p>
+      <w:pPr>
+        <w:rPr>
+          <w:rFonts w:hint="eastAsia"/>
+          <w:b w:val="0"/>
+          <w:bCs w:val="0"/>
+          <w:lang w:val="en-US" w:eastAsia="zh-CN"/>
+        </w:rPr>
+      </w:pPr>
+      <w:r>
+        <w:rPr>
+          <w:rFonts w:hint="eastAsia"/>
+          <w:b w:val="0"/>
+          <w:bCs w:val="0"/>
+          <w:lang w:val="en-US" w:eastAsia="zh-CN"/>
+        </w:rPr>
+        <w:t xml:space="preserve">            until transferred, at which time the status</w:t>
+      </w:r>
+    </w:p>
+    <w:p>
+      <w:pPr>
+        <w:rPr>
+          <w:rFonts w:hint="eastAsia"/>
+          <w:b w:val="0"/>
+          <w:bCs w:val="0"/>
+          <w:lang w:val="en-US" w:eastAsia="zh-CN"/>
+        </w:rPr>
+      </w:pPr>
+      <w:r>
+        <w:rPr>
+          <w:rFonts w:hint="eastAsia"/>
+          <w:b w:val="0"/>
+          <w:bCs w:val="0"/>
+          <w:lang w:val="en-US" w:eastAsia="zh-CN"/>
+        </w:rPr>
+        <w:t xml:space="preserve">            will be set to 0. (Use of this value here has</w:t>
+      </w:r>
+    </w:p>
+    <w:p>
+      <w:pPr>
+        <w:rPr>
+          <w:rFonts w:hint="eastAsia"/>
+          <w:b w:val="0"/>
+          <w:bCs w:val="0"/>
+          <w:lang w:val="en-US" w:eastAsia="zh-CN"/>
+        </w:rPr>
+      </w:pPr>
+      <w:r>
+        <w:rPr>
+          <w:rFonts w:hint="eastAsia"/>
+          <w:b w:val="0"/>
+          <w:bCs w:val="0"/>
+          <w:lang w:val="en-US" w:eastAsia="zh-CN"/>
+        </w:rPr>
+        <w:t xml:space="preserve">            nothing to do with the other uses of the</w:t>
+      </w:r>
+    </w:p>
+    <w:p>
+      <w:pPr>
+        <w:rPr>
+          <w:rFonts w:hint="eastAsia"/>
+          <w:b w:val="0"/>
+          <w:bCs w:val="0"/>
+          <w:lang w:val="en-US" w:eastAsia="zh-CN"/>
+        </w:rPr>
+      </w:pPr>
+      <w:r>
+        <w:rPr>
+          <w:rFonts w:hint="eastAsia"/>
+          <w:b w:val="0"/>
+          <w:bCs w:val="0"/>
+          <w:lang w:val="en-US" w:eastAsia="zh-CN"/>
+        </w:rPr>
+        <w:t xml:space="preserve">            field, but simplifies mechanics.)</w:t>
+      </w:r>
+    </w:p>
+    <w:p>
+      <w:pPr>
+        <w:ind w:firstLine="1260" w:firstLineChars="600"/>
+        <w:rPr>
+          <w:rFonts w:hint="eastAsia"/>
+          <w:b w:val="0"/>
+          <w:bCs w:val="0"/>
+          <w:lang w:val="en-US" w:eastAsia="zh-CN"/>
+        </w:rPr>
+      </w:pPr>
+      <w:r>
+        <w:rPr>
+          <w:rFonts w:hint="eastAsia"/>
+          <w:b w:val="0"/>
+          <w:bCs w:val="0"/>
+          <w:lang w:val="en-US" w:eastAsia="zh-CN"/>
+        </w:rPr>
+        <w:t>PROPAGATE:  A releaseShared should be propagated to other</w:t>
+      </w:r>
+    </w:p>
+    <w:p>
+      <w:pPr>
+        <w:rPr>
+          <w:rFonts w:hint="eastAsia"/>
+          <w:b w:val="0"/>
+          <w:bCs w:val="0"/>
+          <w:lang w:val="en-US" w:eastAsia="zh-CN"/>
+        </w:rPr>
+      </w:pPr>
+      <w:r>
+        <w:rPr>
+          <w:rFonts w:hint="eastAsia"/>
+          <w:b w:val="0"/>
+          <w:bCs w:val="0"/>
+          <w:lang w:val="en-US" w:eastAsia="zh-CN"/>
+        </w:rPr>
+        <w:t xml:space="preserve">            nodes. This is set (for head node only) in</w:t>
+      </w:r>
+    </w:p>
+    <w:p>
+      <w:pPr>
+        <w:rPr>
+          <w:rFonts w:hint="eastAsia"/>
+          <w:b w:val="0"/>
+          <w:bCs w:val="0"/>
+          <w:lang w:val="en-US" w:eastAsia="zh-CN"/>
+        </w:rPr>
+      </w:pPr>
+      <w:r>
+        <w:rPr>
+          <w:rFonts w:hint="eastAsia"/>
+          <w:b w:val="0"/>
+          <w:bCs w:val="0"/>
+          <w:lang w:val="en-US" w:eastAsia="zh-CN"/>
+        </w:rPr>
+        <w:t xml:space="preserve">            doReleaseShared to ensure propagation</w:t>
+      </w:r>
+    </w:p>
+    <w:p>
+      <w:pPr>
+        <w:rPr>
+          <w:rFonts w:hint="eastAsia"/>
+          <w:b w:val="0"/>
+          <w:bCs w:val="0"/>
+          <w:lang w:val="en-US" w:eastAsia="zh-CN"/>
+        </w:rPr>
+      </w:pPr>
+      <w:r>
+        <w:rPr>
+          <w:rFonts w:hint="eastAsia"/>
+          <w:b w:val="0"/>
+          <w:bCs w:val="0"/>
+          <w:lang w:val="en-US" w:eastAsia="zh-CN"/>
+        </w:rPr>
+        <w:t xml:space="preserve">            continues, even if other operations have</w:t>
+      </w:r>
+    </w:p>
+    <w:p>
+      <w:pPr>
+        <w:rPr>
+          <w:rFonts w:hint="eastAsia"/>
+          <w:b w:val="0"/>
+          <w:bCs w:val="0"/>
+          <w:lang w:val="en-US" w:eastAsia="zh-CN"/>
+        </w:rPr>
+      </w:pPr>
+      <w:r>
+        <w:rPr>
+          <w:rFonts w:hint="eastAsia"/>
+          <w:b w:val="0"/>
+          <w:bCs w:val="0"/>
+          <w:lang w:val="en-US" w:eastAsia="zh-CN"/>
+        </w:rPr>
+        <w:t xml:space="preserve">            since intervened.</w:t>
+      </w:r>
+    </w:p>
+    <w:p>
+      <w:pPr>
+        <w:ind w:firstLine="1260" w:firstLineChars="600"/>
+        <w:rPr>
+          <w:rFonts w:hint="eastAsia"/>
+          <w:b w:val="0"/>
+          <w:bCs w:val="0"/>
+          <w:lang w:val="en-US" w:eastAsia="zh-CN"/>
+        </w:rPr>
+      </w:pPr>
+      <w:r>
+        <w:rPr>
+          <w:rFonts w:hint="eastAsia"/>
+          <w:b w:val="0"/>
+          <w:bCs w:val="0"/>
+          <w:lang w:val="en-US" w:eastAsia="zh-CN"/>
+        </w:rPr>
+        <w:t>0:          None of the above</w:t>
+      </w:r>
+    </w:p>
+    <w:p>
+      <w:pPr>
+        <w:rPr>
+          <w:rFonts w:hint="eastAsia"/>
+          <w:b w:val="0"/>
+          <w:bCs w:val="0"/>
+          <w:lang w:val="en-US" w:eastAsia="zh-CN"/>
+        </w:rPr>
+      </w:pPr>
+      <w:r>
+        <w:rPr>
+          <w:rFonts w:hint="eastAsia"/>
+          <w:b w:val="0"/>
+          <w:bCs w:val="0"/>
+          <w:lang w:val="en-US" w:eastAsia="zh-CN"/>
+        </w:rPr>
+        <w:t>prev：</w:t>
+      </w:r>
+    </w:p>
+    <w:p>
+      <w:pPr>
+        <w:rPr>
+          <w:rFonts w:hint="eastAsia"/>
+          <w:b w:val="0"/>
+          <w:bCs w:val="0"/>
+          <w:lang w:val="en-US" w:eastAsia="zh-CN"/>
+        </w:rPr>
+      </w:pPr>
+      <w:r>
+        <w:rPr>
+          <w:rFonts w:hint="eastAsia"/>
+          <w:b w:val="0"/>
+          <w:bCs w:val="0"/>
+          <w:lang w:val="en-US" w:eastAsia="zh-CN"/>
+        </w:rPr>
+        <w:t>next：</w:t>
+      </w:r>
+    </w:p>
+    <w:p>
+      <w:pPr>
+        <w:rPr>
+          <w:rFonts w:hint="eastAsia"/>
+          <w:b w:val="0"/>
+          <w:bCs w:val="0"/>
+          <w:lang w:val="en-US" w:eastAsia="zh-CN"/>
+        </w:rPr>
+      </w:pPr>
+      <w:r>
+        <w:rPr>
+          <w:rFonts w:hint="eastAsia"/>
+          <w:b w:val="0"/>
+          <w:bCs w:val="0"/>
+          <w:lang w:val="en-US" w:eastAsia="zh-CN"/>
+        </w:rPr>
+        <w:t>thread：</w:t>
+      </w:r>
+    </w:p>
+    <w:p>
+      <w:pPr>
+        <w:rPr>
+          <w:rFonts w:hint="eastAsia"/>
+          <w:b w:val="0"/>
+          <w:bCs w:val="0"/>
+          <w:lang w:val="en-US" w:eastAsia="zh-CN"/>
+        </w:rPr>
+      </w:pPr>
+      <w:r>
+        <w:rPr>
+          <w:rFonts w:hint="eastAsia"/>
+          <w:b w:val="0"/>
+          <w:bCs w:val="0"/>
+          <w:lang w:val="en-US" w:eastAsia="zh-CN"/>
+        </w:rPr>
+        <w:t>nextWaiter：</w:t>
+      </w:r>
+    </w:p>
+    <w:p>
+      <w:pPr>
+        <w:rPr>
+          <w:rFonts w:hint="eastAsia"/>
+          <w:b w:val="0"/>
+          <w:bCs w:val="0"/>
+          <w:lang w:val="en-US" w:eastAsia="zh-CN"/>
+        </w:rPr>
+      </w:pPr>
+    </w:p>
+    <w:p>
+      <w:pPr>
+        <w:pStyle w:val="5"/>
+        <w:rPr>
+          <w:rFonts w:hint="eastAsia"/>
+          <w:lang w:val="en-US" w:eastAsia="zh-CN"/>
+        </w:rPr>
+      </w:pPr>
+      <w:r>
+        <w:rPr>
+          <w:rFonts w:hint="eastAsia"/>
+          <w:lang w:val="en-US" w:eastAsia="zh-CN"/>
+        </w:rPr>
+        <w:t>Sync</w:t>
+      </w:r>
     </w:p>
     <w:sectPr>
       <w:pgSz w:w="11906" w:h="16838"/>
@@ -591,6 +2080,26 @@
     </w:sectPr>
   </w:body>
 </w:document>
+</file>
+
+<file path=word/numbering.xml><?xml version="1.0" encoding="utf-8"?>
+<w:numbering xmlns:wpc="http://schemas.microsoft.com/office/word/2010/wordprocessingCanvas" xmlns:mc="http://schemas.openxmlformats.org/markup-compatibility/2006" xmlns:o="urn:schemas-microsoft-com:office:office" xmlns:r="http://schemas.openxmlformats.org/officeDocument/2006/relationships" xmlns:m="http://schemas.openxmlformats.org/officeDocument/2006/math" xmlns:v="urn:schemas-microsoft-com:vml" xmlns:wp14="http://schemas.microsoft.com/office/word/2010/wordprocessingDrawing" xmlns:wp="http://schemas.openxmlformats.org/drawingml/2006/wordprocessingDrawing" xmlns:w10="urn:schemas-microsoft-com:office:word" xmlns:w="http://schemas.openxmlformats.org/wordprocessingml/2006/main" xmlns:w14="http://schemas.microsoft.com/office/word/2010/wordml" xmlns:wpg="http://schemas.microsoft.com/office/word/2010/wordprocessingGroup" xmlns:wpi="http://schemas.microsoft.com/office/word/2010/wordprocessingInk" xmlns:wne="http://schemas.microsoft.com/office/word/2006/wordml" xmlns:wps="http://schemas.microsoft.com/office/word/2010/wordprocessingShape" mc:Ignorable="w14 wp14">
+  <w:abstractNum w:abstractNumId="0">
+    <w:nsid w:val="EB6ED59B"/>
+    <w:multiLevelType w:val="singleLevel"/>
+    <w:tmpl w:val="EB6ED59B"/>
+    <w:lvl w:ilvl="0" w:tentative="0">
+      <w:start w:val="1"/>
+      <w:numFmt w:val="decimal"/>
+      <w:suff w:val="space"/>
+      <w:lvlText w:val="%1."/>
+      <w:lvlJc w:val="left"/>
+    </w:lvl>
+  </w:abstractNum>
+  <w:num w:numId="1">
+    <w:abstractNumId w:val="0"/>
+  </w:num>
+</w:numbering>
 </file>
 
 <file path=word/styles.xml><?xml version="1.0" encoding="utf-8"?>

--- a/Java.docx
+++ b/Java.docx
@@ -688,6 +688,7 @@
     <w:p>
       <w:pPr>
         <w:numPr>
+          <w:ilvl w:val="0"/>
           <w:numId w:val="0"/>
         </w:numPr>
         <w:rPr>
@@ -699,6 +700,7 @@
     <w:p>
       <w:pPr>
         <w:numPr>
+          <w:ilvl w:val="0"/>
           <w:numId w:val="0"/>
         </w:numPr>
         <w:rPr>
@@ -789,6 +791,7 @@
     <w:p>
       <w:pPr>
         <w:numPr>
+          <w:ilvl w:val="0"/>
           <w:numId w:val="0"/>
         </w:numPr>
         <w:ind w:leftChars="0"/>
@@ -812,6 +815,7 @@
     <w:p>
       <w:pPr>
         <w:numPr>
+          <w:ilvl w:val="0"/>
           <w:numId w:val="0"/>
         </w:numPr>
         <w:ind w:leftChars="0"/>
@@ -921,6 +925,7 @@
     <w:p>
       <w:pPr>
         <w:numPr>
+          <w:ilvl w:val="0"/>
           <w:numId w:val="0"/>
         </w:numPr>
         <w:ind w:leftChars="0"/>
@@ -996,6 +1001,7 @@
     <w:p>
       <w:pPr>
         <w:numPr>
+          <w:ilvl w:val="0"/>
           <w:numId w:val="0"/>
         </w:numPr>
         <w:ind w:leftChars="0"/>
@@ -1015,6 +1021,7 @@
     <w:p>
       <w:pPr>
         <w:numPr>
+          <w:ilvl w:val="0"/>
           <w:numId w:val="0"/>
         </w:numPr>
         <w:ind w:leftChars="0"/>
@@ -1034,6 +1041,7 @@
     <w:p>
       <w:pPr>
         <w:numPr>
+          <w:ilvl w:val="0"/>
           <w:numId w:val="0"/>
         </w:numPr>
         <w:ind w:leftChars="0"/>
@@ -1053,6 +1061,7 @@
     <w:p>
       <w:pPr>
         <w:numPr>
+          <w:ilvl w:val="0"/>
           <w:numId w:val="0"/>
         </w:numPr>
         <w:ind w:leftChars="0"/>
@@ -1072,6 +1081,7 @@
     <w:p>
       <w:pPr>
         <w:numPr>
+          <w:ilvl w:val="0"/>
           <w:numId w:val="0"/>
         </w:numPr>
         <w:ind w:leftChars="0"/>
@@ -1147,6 +1157,7 @@
     <w:p>
       <w:pPr>
         <w:numPr>
+          <w:ilvl w:val="0"/>
           <w:numId w:val="0"/>
         </w:numPr>
         <w:ind w:leftChars="0"/>
@@ -1198,6 +1209,7 @@
     <w:p>
       <w:pPr>
         <w:numPr>
+          <w:ilvl w:val="0"/>
           <w:numId w:val="0"/>
         </w:numPr>
         <w:ind w:leftChars="0"/>
@@ -1217,6 +1229,7 @@
     <w:p>
       <w:pPr>
         <w:numPr>
+          <w:ilvl w:val="0"/>
           <w:numId w:val="0"/>
         </w:numPr>
         <w:ind w:leftChars="0"/>
@@ -1236,6 +1249,7 @@
     <w:p>
       <w:pPr>
         <w:numPr>
+          <w:ilvl w:val="0"/>
           <w:numId w:val="0"/>
         </w:numPr>
         <w:ind w:leftChars="0"/>
@@ -1265,6 +1279,7 @@
     <w:p>
       <w:pPr>
         <w:numPr>
+          <w:ilvl w:val="0"/>
           <w:numId w:val="0"/>
         </w:numPr>
         <w:ind w:leftChars="0"/>
@@ -1284,6 +1299,7 @@
     <w:p>
       <w:pPr>
         <w:numPr>
+          <w:ilvl w:val="0"/>
           <w:numId w:val="0"/>
         </w:numPr>
         <w:ind w:leftChars="0"/>
@@ -1305,12 +1321,19 @@
           <w:lang w:val="en-US" w:eastAsia="zh-CN"/>
         </w:rPr>
         <w:tab/>
+      </w:r>
+      <w:r>
+        <w:rPr>
+          <w:rFonts w:hint="eastAsia"/>
+          <w:lang w:val="en-US" w:eastAsia="zh-CN"/>
+        </w:rPr>
         <w:t>&lt;li&gt; {@link #tryAcquire}</w:t>
       </w:r>
     </w:p>
     <w:p>
       <w:pPr>
         <w:numPr>
+          <w:ilvl w:val="0"/>
           <w:numId w:val="0"/>
         </w:numPr>
         <w:ind w:leftChars="0"/>
@@ -1332,12 +1355,19 @@
           <w:lang w:val="en-US" w:eastAsia="zh-CN"/>
         </w:rPr>
         <w:tab/>
+      </w:r>
+      <w:r>
+        <w:rPr>
+          <w:rFonts w:hint="eastAsia"/>
+          <w:lang w:val="en-US" w:eastAsia="zh-CN"/>
+        </w:rPr>
         <w:t>&lt;li&gt; {@link #tryRelease}</w:t>
       </w:r>
     </w:p>
     <w:p>
       <w:pPr>
         <w:numPr>
+          <w:ilvl w:val="0"/>
           <w:numId w:val="0"/>
         </w:numPr>
         <w:ind w:leftChars="0"/>
@@ -1359,12 +1389,19 @@
           <w:lang w:val="en-US" w:eastAsia="zh-CN"/>
         </w:rPr>
         <w:tab/>
+      </w:r>
+      <w:r>
+        <w:rPr>
+          <w:rFonts w:hint="eastAsia"/>
+          <w:lang w:val="en-US" w:eastAsia="zh-CN"/>
+        </w:rPr>
         <w:t>&lt;li&gt; {@link #tryAcquireShared}</w:t>
       </w:r>
     </w:p>
     <w:p>
       <w:pPr>
         <w:numPr>
+          <w:ilvl w:val="0"/>
           <w:numId w:val="0"/>
         </w:numPr>
         <w:ind w:leftChars="0"/>
@@ -1386,12 +1423,19 @@
           <w:lang w:val="en-US" w:eastAsia="zh-CN"/>
         </w:rPr>
         <w:tab/>
+      </w:r>
+      <w:r>
+        <w:rPr>
+          <w:rFonts w:hint="eastAsia"/>
+          <w:lang w:val="en-US" w:eastAsia="zh-CN"/>
+        </w:rPr>
         <w:t>&lt;li&gt; {@link #tryReleaseShared}</w:t>
       </w:r>
     </w:p>
     <w:p>
       <w:pPr>
         <w:numPr>
+          <w:ilvl w:val="0"/>
           <w:numId w:val="0"/>
         </w:numPr>
         <w:ind w:leftChars="0"/>
@@ -1413,12 +1457,19 @@
           <w:lang w:val="en-US" w:eastAsia="zh-CN"/>
         </w:rPr>
         <w:tab/>
+      </w:r>
+      <w:r>
+        <w:rPr>
+          <w:rFonts w:hint="eastAsia"/>
+          <w:lang w:val="en-US" w:eastAsia="zh-CN"/>
+        </w:rPr>
         <w:t>&lt;li&gt; {@link #isHeldExclusively}</w:t>
       </w:r>
     </w:p>
     <w:p>
       <w:pPr>
         <w:numPr>
+          <w:ilvl w:val="0"/>
           <w:numId w:val="0"/>
         </w:numPr>
         <w:ind w:leftChars="0"/>
@@ -1438,6 +1489,7 @@
     <w:p>
       <w:pPr>
         <w:numPr>
+          <w:ilvl w:val="0"/>
           <w:numId w:val="0"/>
         </w:numPr>
         <w:ind w:leftChars="0"/>
@@ -1450,6 +1502,7 @@
     <w:p>
       <w:pPr>
         <w:numPr>
+          <w:ilvl w:val="0"/>
           <w:numId w:val="0"/>
         </w:numPr>
         <w:ind w:leftChars="0"/>
@@ -1717,344 +1770,717 @@
           <w:lang w:val="en-US" w:eastAsia="zh-CN"/>
         </w:rPr>
       </w:pPr>
+      <w:r>
+        <w:rPr>
+          <w:rFonts w:hint="eastAsia"/>
+          <w:b w:val="0"/>
+          <w:bCs w:val="0"/>
+          <w:highlight w:val="yellow"/>
+          <w:lang w:val="en-US" w:eastAsia="zh-CN"/>
+        </w:rPr>
+        <w:t>取到锁了？）</w:t>
+      </w:r>
+      <w:r>
+        <w:rPr>
+          <w:rFonts w:hint="eastAsia"/>
+          <w:b w:val="0"/>
+          <w:bCs w:val="0"/>
+          <w:lang w:val="en-US" w:eastAsia="zh-CN"/>
+        </w:rPr>
+        <w:t>。</w:t>
+      </w:r>
+    </w:p>
+    <w:p>
+      <w:pPr>
+        <w:ind w:firstLine="1260" w:firstLineChars="600"/>
+        <w:rPr>
+          <w:rFonts w:hint="eastAsia"/>
+          <w:b w:val="0"/>
+          <w:bCs w:val="0"/>
+          <w:lang w:val="en-US" w:eastAsia="zh-CN"/>
+        </w:rPr>
+      </w:pPr>
+      <w:r>
+        <w:rPr>
+          <w:rFonts w:hint="eastAsia"/>
+          <w:b w:val="0"/>
+          <w:bCs w:val="0"/>
+          <w:lang w:val="en-US" w:eastAsia="zh-CN"/>
+        </w:rPr>
+        <w:t>CONDITION:  This node is currently on a condition queue.</w:t>
+      </w:r>
+    </w:p>
+    <w:p>
+      <w:pPr>
+        <w:rPr>
+          <w:rFonts w:hint="eastAsia"/>
+          <w:b w:val="0"/>
+          <w:bCs w:val="0"/>
+          <w:lang w:val="en-US" w:eastAsia="zh-CN"/>
+        </w:rPr>
+      </w:pPr>
+      <w:r>
+        <w:rPr>
+          <w:rFonts w:hint="eastAsia"/>
+          <w:b w:val="0"/>
+          <w:bCs w:val="0"/>
+          <w:lang w:val="en-US" w:eastAsia="zh-CN"/>
+        </w:rPr>
+        <w:t xml:space="preserve">            It will not be used as a sync queue node</w:t>
+      </w:r>
+    </w:p>
+    <w:p>
+      <w:pPr>
+        <w:rPr>
+          <w:rFonts w:hint="eastAsia"/>
+          <w:b w:val="0"/>
+          <w:bCs w:val="0"/>
+          <w:lang w:val="en-US" w:eastAsia="zh-CN"/>
+        </w:rPr>
+      </w:pPr>
+      <w:r>
+        <w:rPr>
+          <w:rFonts w:hint="eastAsia"/>
+          <w:b w:val="0"/>
+          <w:bCs w:val="0"/>
+          <w:lang w:val="en-US" w:eastAsia="zh-CN"/>
+        </w:rPr>
+        <w:t xml:space="preserve">            until transferred, at which time the status</w:t>
+      </w:r>
+    </w:p>
+    <w:p>
+      <w:pPr>
+        <w:rPr>
+          <w:rFonts w:hint="eastAsia"/>
+          <w:b w:val="0"/>
+          <w:bCs w:val="0"/>
+          <w:lang w:val="en-US" w:eastAsia="zh-CN"/>
+        </w:rPr>
+      </w:pPr>
+      <w:r>
+        <w:rPr>
+          <w:rFonts w:hint="eastAsia"/>
+          <w:b w:val="0"/>
+          <w:bCs w:val="0"/>
+          <w:lang w:val="en-US" w:eastAsia="zh-CN"/>
+        </w:rPr>
+        <w:t xml:space="preserve">            will be set to 0. (Use of this value here has</w:t>
+      </w:r>
+    </w:p>
+    <w:p>
+      <w:pPr>
+        <w:rPr>
+          <w:rFonts w:hint="eastAsia"/>
+          <w:b w:val="0"/>
+          <w:bCs w:val="0"/>
+          <w:lang w:val="en-US" w:eastAsia="zh-CN"/>
+        </w:rPr>
+      </w:pPr>
+      <w:r>
+        <w:rPr>
+          <w:rFonts w:hint="eastAsia"/>
+          <w:b w:val="0"/>
+          <w:bCs w:val="0"/>
+          <w:lang w:val="en-US" w:eastAsia="zh-CN"/>
+        </w:rPr>
+        <w:t xml:space="preserve">            nothing to do with the other uses of the</w:t>
+      </w:r>
+    </w:p>
+    <w:p>
+      <w:pPr>
+        <w:rPr>
+          <w:rFonts w:hint="eastAsia"/>
+          <w:b w:val="0"/>
+          <w:bCs w:val="0"/>
+          <w:lang w:val="en-US" w:eastAsia="zh-CN"/>
+        </w:rPr>
+      </w:pPr>
+      <w:r>
+        <w:rPr>
+          <w:rFonts w:hint="eastAsia"/>
+          <w:b w:val="0"/>
+          <w:bCs w:val="0"/>
+          <w:lang w:val="en-US" w:eastAsia="zh-CN"/>
+        </w:rPr>
+        <w:t xml:space="preserve">            field, but simplifies mechanics.)</w:t>
+      </w:r>
+    </w:p>
+    <w:p>
+      <w:pPr>
+        <w:ind w:firstLine="1260" w:firstLineChars="600"/>
+        <w:rPr>
+          <w:rFonts w:hint="eastAsia"/>
+          <w:b w:val="0"/>
+          <w:bCs w:val="0"/>
+          <w:lang w:val="en-US" w:eastAsia="zh-CN"/>
+        </w:rPr>
+      </w:pPr>
+      <w:r>
+        <w:rPr>
+          <w:rFonts w:hint="eastAsia"/>
+          <w:b w:val="0"/>
+          <w:bCs w:val="0"/>
+          <w:lang w:val="en-US" w:eastAsia="zh-CN"/>
+        </w:rPr>
+        <w:t>PROPAGATE:  A releaseShared should be propagated to other</w:t>
+      </w:r>
+    </w:p>
+    <w:p>
+      <w:pPr>
+        <w:rPr>
+          <w:rFonts w:hint="eastAsia"/>
+          <w:b w:val="0"/>
+          <w:bCs w:val="0"/>
+          <w:lang w:val="en-US" w:eastAsia="zh-CN"/>
+        </w:rPr>
+      </w:pPr>
+      <w:r>
+        <w:rPr>
+          <w:rFonts w:hint="eastAsia"/>
+          <w:b w:val="0"/>
+          <w:bCs w:val="0"/>
+          <w:lang w:val="en-US" w:eastAsia="zh-CN"/>
+        </w:rPr>
+        <w:t xml:space="preserve">            nodes. This is set (for head node only) in</w:t>
+      </w:r>
+    </w:p>
+    <w:p>
+      <w:pPr>
+        <w:rPr>
+          <w:rFonts w:hint="eastAsia"/>
+          <w:b w:val="0"/>
+          <w:bCs w:val="0"/>
+          <w:lang w:val="en-US" w:eastAsia="zh-CN"/>
+        </w:rPr>
+      </w:pPr>
+      <w:r>
+        <w:rPr>
+          <w:rFonts w:hint="eastAsia"/>
+          <w:b w:val="0"/>
+          <w:bCs w:val="0"/>
+          <w:lang w:val="en-US" w:eastAsia="zh-CN"/>
+        </w:rPr>
+        <w:t xml:space="preserve">            doReleaseShared to ensure propagation</w:t>
+      </w:r>
+    </w:p>
+    <w:p>
+      <w:pPr>
+        <w:rPr>
+          <w:rFonts w:hint="eastAsia"/>
+          <w:b w:val="0"/>
+          <w:bCs w:val="0"/>
+          <w:lang w:val="en-US" w:eastAsia="zh-CN"/>
+        </w:rPr>
+      </w:pPr>
+      <w:r>
+        <w:rPr>
+          <w:rFonts w:hint="eastAsia"/>
+          <w:b w:val="0"/>
+          <w:bCs w:val="0"/>
+          <w:lang w:val="en-US" w:eastAsia="zh-CN"/>
+        </w:rPr>
+        <w:t xml:space="preserve">            continues, even if other operations have</w:t>
+      </w:r>
+    </w:p>
+    <w:p>
+      <w:pPr>
+        <w:rPr>
+          <w:rFonts w:hint="eastAsia"/>
+          <w:b w:val="0"/>
+          <w:bCs w:val="0"/>
+          <w:lang w:val="en-US" w:eastAsia="zh-CN"/>
+        </w:rPr>
+      </w:pPr>
+      <w:r>
+        <w:rPr>
+          <w:rFonts w:hint="eastAsia"/>
+          <w:b w:val="0"/>
+          <w:bCs w:val="0"/>
+          <w:lang w:val="en-US" w:eastAsia="zh-CN"/>
+        </w:rPr>
+        <w:t xml:space="preserve">            since intervened.</w:t>
+      </w:r>
+    </w:p>
+    <w:p>
+      <w:pPr>
+        <w:ind w:firstLine="1260" w:firstLineChars="600"/>
+        <w:rPr>
+          <w:rFonts w:hint="eastAsia"/>
+          <w:b w:val="0"/>
+          <w:bCs w:val="0"/>
+          <w:lang w:val="en-US" w:eastAsia="zh-CN"/>
+        </w:rPr>
+      </w:pPr>
+      <w:r>
+        <w:rPr>
+          <w:rFonts w:hint="eastAsia"/>
+          <w:b w:val="0"/>
+          <w:bCs w:val="0"/>
+          <w:lang w:val="en-US" w:eastAsia="zh-CN"/>
+        </w:rPr>
+        <w:t>0:          None of the above</w:t>
+      </w:r>
+    </w:p>
+    <w:p>
+      <w:pPr>
+        <w:rPr>
+          <w:rFonts w:hint="eastAsia"/>
+          <w:b w:val="0"/>
+          <w:bCs w:val="0"/>
+          <w:lang w:val="en-US" w:eastAsia="zh-CN"/>
+        </w:rPr>
+      </w:pPr>
+      <w:r>
+        <w:rPr>
+          <w:rFonts w:hint="eastAsia"/>
+          <w:b w:val="0"/>
+          <w:bCs w:val="0"/>
+          <w:lang w:val="en-US" w:eastAsia="zh-CN"/>
+        </w:rPr>
+        <w:t>prev：</w:t>
+      </w:r>
+    </w:p>
+    <w:p>
+      <w:pPr>
+        <w:rPr>
+          <w:rFonts w:hint="eastAsia"/>
+          <w:b w:val="0"/>
+          <w:bCs w:val="0"/>
+          <w:lang w:val="en-US" w:eastAsia="zh-CN"/>
+        </w:rPr>
+      </w:pPr>
+      <w:r>
+        <w:rPr>
+          <w:rFonts w:hint="eastAsia"/>
+          <w:b w:val="0"/>
+          <w:bCs w:val="0"/>
+          <w:lang w:val="en-US" w:eastAsia="zh-CN"/>
+        </w:rPr>
+        <w:t>next：</w:t>
+      </w:r>
+    </w:p>
+    <w:p>
+      <w:pPr>
+        <w:rPr>
+          <w:rFonts w:hint="eastAsia"/>
+          <w:b w:val="0"/>
+          <w:bCs w:val="0"/>
+          <w:lang w:val="en-US" w:eastAsia="zh-CN"/>
+        </w:rPr>
+      </w:pPr>
+      <w:r>
+        <w:rPr>
+          <w:rFonts w:hint="eastAsia"/>
+          <w:b w:val="0"/>
+          <w:bCs w:val="0"/>
+          <w:lang w:val="en-US" w:eastAsia="zh-CN"/>
+        </w:rPr>
+        <w:t>thread：</w:t>
+      </w:r>
+    </w:p>
+    <w:p>
+      <w:pPr>
+        <w:rPr>
+          <w:rFonts w:hint="eastAsia"/>
+          <w:b w:val="0"/>
+          <w:bCs w:val="0"/>
+          <w:lang w:val="en-US" w:eastAsia="zh-CN"/>
+        </w:rPr>
+      </w:pPr>
+      <w:r>
+        <w:rPr>
+          <w:rFonts w:hint="eastAsia"/>
+          <w:b w:val="0"/>
+          <w:bCs w:val="0"/>
+          <w:lang w:val="en-US" w:eastAsia="zh-CN"/>
+        </w:rPr>
+        <w:t>nextWaiter：</w:t>
+      </w:r>
+    </w:p>
+    <w:p>
+      <w:pPr>
+        <w:rPr>
+          <w:rFonts w:hint="eastAsia"/>
+          <w:b w:val="0"/>
+          <w:bCs w:val="0"/>
+          <w:lang w:val="en-US" w:eastAsia="zh-CN"/>
+        </w:rPr>
+      </w:pPr>
+    </w:p>
+    <w:p>
+      <w:pPr>
+        <w:pStyle w:val="5"/>
+        <w:rPr>
+          <w:rFonts w:hint="eastAsia"/>
+          <w:lang w:val="en-US" w:eastAsia="zh-CN"/>
+        </w:rPr>
+      </w:pPr>
+      <w:r>
+        <w:rPr>
+          <w:rFonts w:hint="eastAsia"/>
+          <w:lang w:val="en-US" w:eastAsia="zh-CN"/>
+        </w:rPr>
+        <w:t>Sync</w:t>
+      </w:r>
+    </w:p>
+    <w:p>
+      <w:pPr>
+        <w:rPr>
+          <w:rFonts w:hint="eastAsia"/>
+          <w:lang w:val="en-US" w:eastAsia="zh-CN"/>
+        </w:rPr>
+        <w:sectPr>
+          <w:pgSz w:w="11906" w:h="16838"/>
+          <w:pgMar w:top="1440" w:right="1800" w:bottom="1440" w:left="1800" w:header="851" w:footer="992" w:gutter="0"/>
+          <w:cols w:space="425" w:num="1"/>
+          <w:docGrid w:type="lines" w:linePitch="312" w:charSpace="0"/>
+        </w:sectPr>
+      </w:pPr>
+    </w:p>
+    <w:p>
+      <w:pPr>
+        <w:pStyle w:val="2"/>
+        <w:rPr>
+          <w:rFonts w:hint="eastAsia"/>
+          <w:lang w:val="en-US" w:eastAsia="zh-CN"/>
+        </w:rPr>
+      </w:pPr>
+      <w:r>
+        <w:rPr>
+          <w:rFonts w:hint="eastAsia"/>
+          <w:lang w:val="en-US" w:eastAsia="zh-CN"/>
+        </w:rPr>
+        <w:t>Java基础</w:t>
+      </w:r>
+    </w:p>
+    <w:p>
+      <w:pPr>
+        <w:pStyle w:val="3"/>
+        <w:rPr>
+          <w:rFonts w:hint="eastAsia"/>
+          <w:lang w:val="en-US" w:eastAsia="zh-CN"/>
+        </w:rPr>
+      </w:pPr>
+      <w:r>
+        <w:rPr>
+          <w:rFonts w:hint="eastAsia"/>
+          <w:lang w:val="en-US" w:eastAsia="zh-CN"/>
+        </w:rPr>
+        <w:t>Java内存管理以及GC原理</w:t>
+      </w:r>
+    </w:p>
+    <w:p>
+      <w:pPr>
+        <w:pStyle w:val="4"/>
+        <w:rPr>
+          <w:rFonts w:hint="eastAsia"/>
+          <w:lang w:val="en-US" w:eastAsia="zh-CN"/>
+        </w:rPr>
+      </w:pPr>
+      <w:r>
+        <w:rPr>
+          <w:rFonts w:hint="eastAsia"/>
+          <w:lang w:val="en-US" w:eastAsia="zh-CN"/>
+        </w:rPr>
+        <w:t>内存管理</w:t>
+      </w:r>
+    </w:p>
+    <w:p>
+      <w:pPr>
+        <w:rPr>
+          <w:rFonts w:hint="eastAsia"/>
+          <w:lang w:val="en-US" w:eastAsia="zh-CN"/>
+        </w:rPr>
+      </w:pPr>
+      <w:r>
+        <w:rPr>
+          <w:rFonts w:hint="eastAsia"/>
+          <w:lang w:val="en-US" w:eastAsia="zh-CN"/>
+        </w:rPr>
+        <w:t>Java虚拟机在运行时，会把内存分为若干个不同数据区域，这几个区域有各自的用途，以及创建销毁的时间，有的区域随着虚拟机的启动销毁而启动销毁，有的随着线程的启动销毁而启动销毁。</w:t>
+      </w:r>
+    </w:p>
+    <w:p>
+      <w:pPr>
+        <w:rPr>
+          <w:rFonts w:hint="eastAsia"/>
+          <w:lang w:val="en-US" w:eastAsia="zh-CN"/>
+        </w:rPr>
+      </w:pPr>
+      <w:r>
+        <w:rPr>
+          <w:rFonts w:hint="eastAsia"/>
+          <w:lang w:val="en-US" w:eastAsia="zh-CN"/>
+        </w:rPr>
+        <w:t>主要有5个区域：方法区、虚拟机栈、本地方法栈、程序计数器、堆。（运行时常量池是方法区的一部分）</w:t>
+      </w:r>
+    </w:p>
+    <w:p>
+      <w:pPr>
+        <w:pStyle w:val="5"/>
+        <w:rPr>
+          <w:rFonts w:hint="eastAsia"/>
+          <w:lang w:val="en-US" w:eastAsia="zh-CN"/>
+        </w:rPr>
+      </w:pPr>
+      <w:r>
+        <w:rPr>
+          <w:rFonts w:hint="eastAsia"/>
+          <w:lang w:val="en-US" w:eastAsia="zh-CN"/>
+        </w:rPr>
+        <w:t>程序计数器</w:t>
+      </w:r>
+    </w:p>
+    <w:p>
+      <w:pPr>
+        <w:rPr>
+          <w:rFonts w:hint="eastAsia"/>
+          <w:lang w:val="en-US" w:eastAsia="zh-CN"/>
+        </w:rPr>
+      </w:pPr>
+      <w:r>
+        <w:rPr>
+          <w:rFonts w:hint="eastAsia"/>
+          <w:lang w:val="en-US" w:eastAsia="zh-CN"/>
+        </w:rPr>
+        <w:t>这是一块很小的区域，它可以被看作是当前线程执行的字节码的行号指示器。在虚拟机的模型里，字节码指示器就是通过改变程序计数器的值来指定下一条需要执行的指令。</w:t>
+      </w:r>
+    </w:p>
+    <w:p>
+      <w:pPr>
+        <w:rPr>
+          <w:rFonts w:hint="eastAsia"/>
+          <w:b/>
+          <w:bCs/>
+          <w:lang w:val="en-US" w:eastAsia="zh-CN"/>
+        </w:rPr>
+      </w:pPr>
+      <w:r>
+        <w:rPr>
+          <w:rFonts w:hint="eastAsia"/>
+          <w:lang w:val="en-US" w:eastAsia="zh-CN"/>
+        </w:rPr>
+        <w:t>由于虚拟机的多线程是通过轮流切换分配处理器来完成的，所以同一时刻只能有一个线程在执行，在同一时刻也只能执行一个线程的一条指令。因此，在时间片结束后，为了线程能够恢复正确的执行位置，所以每个线程都有一个单独的程序计数器。所以</w:t>
+      </w:r>
+      <w:r>
+        <w:rPr>
+          <w:rFonts w:hint="eastAsia"/>
+          <w:b/>
+          <w:bCs/>
+          <w:lang w:val="en-US" w:eastAsia="zh-CN"/>
+        </w:rPr>
+        <w:t>程序计数器是线程私有的。</w:t>
+      </w:r>
+    </w:p>
+    <w:p>
+      <w:pPr>
+        <w:rPr>
+          <w:rFonts w:hint="eastAsia"/>
+          <w:b w:val="0"/>
+          <w:bCs w:val="0"/>
+          <w:lang w:val="en-US" w:eastAsia="zh-CN"/>
+        </w:rPr>
+      </w:pPr>
+      <w:r>
+        <w:rPr>
+          <w:rFonts w:hint="eastAsia"/>
+          <w:b w:val="0"/>
+          <w:bCs w:val="0"/>
+          <w:lang w:val="en-US" w:eastAsia="zh-CN"/>
+        </w:rPr>
+        <w:t>如果当前正在执行的是一个Java方法，那么程序计数器指示的就是字节码指令的地址；如果执行的是一个本地方法，那么程序计数器指示为空。</w:t>
+      </w:r>
+    </w:p>
+    <w:p>
+      <w:pPr>
+        <w:rPr>
+          <w:rFonts w:hint="eastAsia"/>
+          <w:b w:val="0"/>
+          <w:bCs w:val="0"/>
+          <w:lang w:val="en-US" w:eastAsia="zh-CN"/>
+        </w:rPr>
+      </w:pPr>
+      <w:r>
+        <w:rPr>
+          <w:rFonts w:hint="eastAsia"/>
+          <w:b w:val="0"/>
+          <w:bCs w:val="0"/>
+          <w:lang w:val="en-US" w:eastAsia="zh-CN"/>
+        </w:rPr>
+        <w:t>程序计数器是唯一一个没有定义OutOfMemory的区域。</w:t>
+      </w:r>
+    </w:p>
+    <w:p>
+      <w:pPr>
+        <w:pStyle w:val="5"/>
+        <w:rPr>
+          <w:rFonts w:hint="eastAsia"/>
+          <w:lang w:val="en-US" w:eastAsia="zh-CN"/>
+        </w:rPr>
+      </w:pPr>
+      <w:r>
+        <w:rPr>
+          <w:rFonts w:hint="eastAsia"/>
+          <w:lang w:val="en-US" w:eastAsia="zh-CN"/>
+        </w:rPr>
+        <w:t>虚拟机栈</w:t>
+      </w:r>
+    </w:p>
+    <w:p>
+      <w:pPr>
+        <w:rPr>
+          <w:rFonts w:hint="eastAsia"/>
+          <w:lang w:val="en-US" w:eastAsia="zh-CN"/>
+        </w:rPr>
+      </w:pPr>
+      <w:r>
+        <w:rPr>
+          <w:rFonts w:hint="eastAsia"/>
+          <w:lang w:val="en-US" w:eastAsia="zh-CN"/>
+        </w:rPr>
+        <w:t>该区域是线程私有的，它是Java方法执行时的内存模型。每一个java方法被执行时，都会创建一个栈帧用于存储java方法的局部变量表、操作栈、方法出口等。每一个java方法的执行就是一个栈帧在虚拟机栈中入栈和出栈的过程。</w:t>
+      </w:r>
+    </w:p>
+    <w:p>
+      <w:pPr>
+        <w:rPr>
+          <w:rFonts w:hint="eastAsia"/>
+          <w:lang w:val="en-US" w:eastAsia="zh-CN"/>
+        </w:rPr>
+      </w:pPr>
+      <w:r>
+        <w:rPr>
+          <w:rFonts w:hint="eastAsia"/>
+          <w:b/>
+          <w:bCs/>
+          <w:lang w:val="en-US" w:eastAsia="zh-CN"/>
+        </w:rPr>
+        <w:t>局部变量表</w:t>
+      </w:r>
+      <w:r>
+        <w:rPr>
+          <w:rFonts w:hint="eastAsia"/>
+          <w:lang w:val="en-US" w:eastAsia="zh-CN"/>
+        </w:rPr>
+        <w:t>存放的是基本数据类型、对象的引用、方法的出口。局部变量表所需要的空间在编译的时候就会分配完成，需要多大的空间是完全确定的，运行期间不会改变。</w:t>
+      </w:r>
+    </w:p>
+    <w:p>
+      <w:pPr>
+        <w:rPr>
+          <w:rFonts w:hint="eastAsia"/>
+          <w:lang w:val="en-US" w:eastAsia="zh-CN"/>
+        </w:rPr>
+      </w:pPr>
+      <w:r>
+        <w:rPr>
+          <w:rFonts w:hint="eastAsia"/>
+          <w:lang w:val="en-US" w:eastAsia="zh-CN"/>
+        </w:rPr>
+        <w:t>可能出现的异常：</w:t>
+      </w:r>
+    </w:p>
+    <w:p>
+      <w:pPr>
+        <w:numPr>
+          <w:ilvl w:val="0"/>
+          <w:numId w:val="2"/>
+        </w:numPr>
+        <w:rPr>
+          <w:rFonts w:hint="eastAsia"/>
+          <w:lang w:val="en-US" w:eastAsia="zh-CN"/>
+        </w:rPr>
+      </w:pPr>
+      <w:r>
+        <w:rPr>
+          <w:rFonts w:hint="eastAsia"/>
+          <w:lang w:val="en-US" w:eastAsia="zh-CN"/>
+        </w:rPr>
+        <w:t>StackOverflowError</w:t>
+      </w:r>
+    </w:p>
+    <w:p>
+      <w:pPr>
+        <w:numPr>
+          <w:ilvl w:val="0"/>
+          <w:numId w:val="2"/>
+        </w:numPr>
+        <w:rPr>
+          <w:rFonts w:hint="eastAsia"/>
+          <w:lang w:val="en-US" w:eastAsia="zh-CN"/>
+        </w:rPr>
+      </w:pPr>
+      <w:r>
+        <w:rPr>
+          <w:rFonts w:hint="eastAsia"/>
+          <w:lang w:val="en-US" w:eastAsia="zh-CN"/>
+        </w:rPr>
+        <w:t>OutOfMemory</w:t>
+      </w:r>
+    </w:p>
+    <w:p>
+      <w:pPr>
+        <w:pStyle w:val="5"/>
+        <w:rPr>
+          <w:rFonts w:hint="eastAsia"/>
+          <w:lang w:val="en-US" w:eastAsia="zh-CN"/>
+        </w:rPr>
+      </w:pPr>
+      <w:r>
+        <w:rPr>
+          <w:rFonts w:hint="eastAsia"/>
+          <w:lang w:val="en-US" w:eastAsia="zh-CN"/>
+        </w:rPr>
+        <w:t>本地方法栈</w:t>
+      </w:r>
+    </w:p>
+    <w:p>
+      <w:pPr>
+        <w:rPr>
+          <w:rFonts w:hint="eastAsia"/>
+          <w:lang w:val="en-US" w:eastAsia="zh-CN"/>
+        </w:rPr>
+      </w:pPr>
+      <w:r>
+        <w:rPr>
+          <w:rFonts w:hint="eastAsia"/>
+          <w:lang w:val="en-US" w:eastAsia="zh-CN"/>
+        </w:rPr>
+        <w:t>和虚拟机栈基本一样，本地方法栈执行的本地方法。</w:t>
+      </w:r>
+    </w:p>
+    <w:p>
+      <w:pPr>
+        <w:pStyle w:val="5"/>
+        <w:rPr>
+          <w:rFonts w:hint="eastAsia"/>
+          <w:lang w:val="en-US" w:eastAsia="zh-CN"/>
+        </w:rPr>
+      </w:pPr>
+      <w:r>
+        <w:rPr>
+          <w:rFonts w:hint="eastAsia"/>
+          <w:lang w:val="en-US" w:eastAsia="zh-CN"/>
+        </w:rPr>
+        <w:t>堆</w:t>
+      </w:r>
+    </w:p>
+    <w:p>
+      <w:pPr>
+        <w:rPr>
+          <w:rFonts w:hint="eastAsia"/>
+          <w:lang w:val="en-US" w:eastAsia="zh-CN"/>
+        </w:rPr>
+      </w:pPr>
+      <w:r>
+        <w:rPr>
+          <w:rFonts w:hint="eastAsia"/>
+          <w:lang w:val="en-US" w:eastAsia="zh-CN"/>
+        </w:rPr>
+        <w:t>堆是Java虚拟机管理的最大的一块内存区域，也是GC管理的主要区域，堆的主要作用就是存放对象实例。</w:t>
+      </w:r>
       <w:bookmarkStart w:id="0" w:name="_GoBack"/>
       <w:bookmarkEnd w:id="0"/>
-      <w:r>
-        <w:rPr>
-          <w:rFonts w:hint="eastAsia"/>
-          <w:b w:val="0"/>
-          <w:bCs w:val="0"/>
-          <w:highlight w:val="yellow"/>
-          <w:lang w:val="en-US" w:eastAsia="zh-CN"/>
-        </w:rPr>
-        <w:t>取到锁了？）</w:t>
-      </w:r>
-      <w:r>
-        <w:rPr>
-          <w:rFonts w:hint="eastAsia"/>
-          <w:b w:val="0"/>
-          <w:bCs w:val="0"/>
-          <w:lang w:val="en-US" w:eastAsia="zh-CN"/>
-        </w:rPr>
-        <w:t>。</w:t>
-      </w:r>
-    </w:p>
-    <w:p>
-      <w:pPr>
-        <w:ind w:firstLine="1260" w:firstLineChars="600"/>
-        <w:rPr>
-          <w:rFonts w:hint="eastAsia"/>
-          <w:b w:val="0"/>
-          <w:bCs w:val="0"/>
-          <w:lang w:val="en-US" w:eastAsia="zh-CN"/>
-        </w:rPr>
-      </w:pPr>
-      <w:r>
-        <w:rPr>
-          <w:rFonts w:hint="eastAsia"/>
-          <w:b w:val="0"/>
-          <w:bCs w:val="0"/>
-          <w:lang w:val="en-US" w:eastAsia="zh-CN"/>
-        </w:rPr>
-        <w:t>CONDITION:  This node is currently on a condition queue.</w:t>
-      </w:r>
-    </w:p>
-    <w:p>
-      <w:pPr>
-        <w:rPr>
-          <w:rFonts w:hint="eastAsia"/>
-          <w:b w:val="0"/>
-          <w:bCs w:val="0"/>
-          <w:lang w:val="en-US" w:eastAsia="zh-CN"/>
-        </w:rPr>
-      </w:pPr>
-      <w:r>
-        <w:rPr>
-          <w:rFonts w:hint="eastAsia"/>
-          <w:b w:val="0"/>
-          <w:bCs w:val="0"/>
-          <w:lang w:val="en-US" w:eastAsia="zh-CN"/>
-        </w:rPr>
-        <w:t xml:space="preserve">            It will not be used as a sync queue node</w:t>
-      </w:r>
-    </w:p>
-    <w:p>
-      <w:pPr>
-        <w:rPr>
-          <w:rFonts w:hint="eastAsia"/>
-          <w:b w:val="0"/>
-          <w:bCs w:val="0"/>
-          <w:lang w:val="en-US" w:eastAsia="zh-CN"/>
-        </w:rPr>
-      </w:pPr>
-      <w:r>
-        <w:rPr>
-          <w:rFonts w:hint="eastAsia"/>
-          <w:b w:val="0"/>
-          <w:bCs w:val="0"/>
-          <w:lang w:val="en-US" w:eastAsia="zh-CN"/>
-        </w:rPr>
-        <w:t xml:space="preserve">            until transferred, at which time the status</w:t>
-      </w:r>
-    </w:p>
-    <w:p>
-      <w:pPr>
-        <w:rPr>
-          <w:rFonts w:hint="eastAsia"/>
-          <w:b w:val="0"/>
-          <w:bCs w:val="0"/>
-          <w:lang w:val="en-US" w:eastAsia="zh-CN"/>
-        </w:rPr>
-      </w:pPr>
-      <w:r>
-        <w:rPr>
-          <w:rFonts w:hint="eastAsia"/>
-          <w:b w:val="0"/>
-          <w:bCs w:val="0"/>
-          <w:lang w:val="en-US" w:eastAsia="zh-CN"/>
-        </w:rPr>
-        <w:t xml:space="preserve">            will be set to 0. (Use of this value here has</w:t>
-      </w:r>
-    </w:p>
-    <w:p>
-      <w:pPr>
-        <w:rPr>
-          <w:rFonts w:hint="eastAsia"/>
-          <w:b w:val="0"/>
-          <w:bCs w:val="0"/>
-          <w:lang w:val="en-US" w:eastAsia="zh-CN"/>
-        </w:rPr>
-      </w:pPr>
-      <w:r>
-        <w:rPr>
-          <w:rFonts w:hint="eastAsia"/>
-          <w:b w:val="0"/>
-          <w:bCs w:val="0"/>
-          <w:lang w:val="en-US" w:eastAsia="zh-CN"/>
-        </w:rPr>
-        <w:t xml:space="preserve">            nothing to do with the other uses of the</w:t>
-      </w:r>
-    </w:p>
-    <w:p>
-      <w:pPr>
-        <w:rPr>
-          <w:rFonts w:hint="eastAsia"/>
-          <w:b w:val="0"/>
-          <w:bCs w:val="0"/>
-          <w:lang w:val="en-US" w:eastAsia="zh-CN"/>
-        </w:rPr>
-      </w:pPr>
-      <w:r>
-        <w:rPr>
-          <w:rFonts w:hint="eastAsia"/>
-          <w:b w:val="0"/>
-          <w:bCs w:val="0"/>
-          <w:lang w:val="en-US" w:eastAsia="zh-CN"/>
-        </w:rPr>
-        <w:t xml:space="preserve">            field, but simplifies mechanics.)</w:t>
-      </w:r>
-    </w:p>
-    <w:p>
-      <w:pPr>
-        <w:ind w:firstLine="1260" w:firstLineChars="600"/>
-        <w:rPr>
-          <w:rFonts w:hint="eastAsia"/>
-          <w:b w:val="0"/>
-          <w:bCs w:val="0"/>
-          <w:lang w:val="en-US" w:eastAsia="zh-CN"/>
-        </w:rPr>
-      </w:pPr>
-      <w:r>
-        <w:rPr>
-          <w:rFonts w:hint="eastAsia"/>
-          <w:b w:val="0"/>
-          <w:bCs w:val="0"/>
-          <w:lang w:val="en-US" w:eastAsia="zh-CN"/>
-        </w:rPr>
-        <w:t>PROPAGATE:  A releaseShared should be propagated to other</w:t>
-      </w:r>
-    </w:p>
-    <w:p>
-      <w:pPr>
-        <w:rPr>
-          <w:rFonts w:hint="eastAsia"/>
-          <w:b w:val="0"/>
-          <w:bCs w:val="0"/>
-          <w:lang w:val="en-US" w:eastAsia="zh-CN"/>
-        </w:rPr>
-      </w:pPr>
-      <w:r>
-        <w:rPr>
-          <w:rFonts w:hint="eastAsia"/>
-          <w:b w:val="0"/>
-          <w:bCs w:val="0"/>
-          <w:lang w:val="en-US" w:eastAsia="zh-CN"/>
-        </w:rPr>
-        <w:t xml:space="preserve">            nodes. This is set (for head node only) in</w:t>
-      </w:r>
-    </w:p>
-    <w:p>
-      <w:pPr>
-        <w:rPr>
-          <w:rFonts w:hint="eastAsia"/>
-          <w:b w:val="0"/>
-          <w:bCs w:val="0"/>
-          <w:lang w:val="en-US" w:eastAsia="zh-CN"/>
-        </w:rPr>
-      </w:pPr>
-      <w:r>
-        <w:rPr>
-          <w:rFonts w:hint="eastAsia"/>
-          <w:b w:val="0"/>
-          <w:bCs w:val="0"/>
-          <w:lang w:val="en-US" w:eastAsia="zh-CN"/>
-        </w:rPr>
-        <w:t xml:space="preserve">            doReleaseShared to ensure propagation</w:t>
-      </w:r>
-    </w:p>
-    <w:p>
-      <w:pPr>
-        <w:rPr>
-          <w:rFonts w:hint="eastAsia"/>
-          <w:b w:val="0"/>
-          <w:bCs w:val="0"/>
-          <w:lang w:val="en-US" w:eastAsia="zh-CN"/>
-        </w:rPr>
-      </w:pPr>
-      <w:r>
-        <w:rPr>
-          <w:rFonts w:hint="eastAsia"/>
-          <w:b w:val="0"/>
-          <w:bCs w:val="0"/>
-          <w:lang w:val="en-US" w:eastAsia="zh-CN"/>
-        </w:rPr>
-        <w:t xml:space="preserve">            continues, even if other operations have</w:t>
-      </w:r>
-    </w:p>
-    <w:p>
-      <w:pPr>
-        <w:rPr>
-          <w:rFonts w:hint="eastAsia"/>
-          <w:b w:val="0"/>
-          <w:bCs w:val="0"/>
-          <w:lang w:val="en-US" w:eastAsia="zh-CN"/>
-        </w:rPr>
-      </w:pPr>
-      <w:r>
-        <w:rPr>
-          <w:rFonts w:hint="eastAsia"/>
-          <w:b w:val="0"/>
-          <w:bCs w:val="0"/>
-          <w:lang w:val="en-US" w:eastAsia="zh-CN"/>
-        </w:rPr>
-        <w:t xml:space="preserve">            since intervened.</w:t>
-      </w:r>
-    </w:p>
-    <w:p>
-      <w:pPr>
-        <w:ind w:firstLine="1260" w:firstLineChars="600"/>
-        <w:rPr>
-          <w:rFonts w:hint="eastAsia"/>
-          <w:b w:val="0"/>
-          <w:bCs w:val="0"/>
-          <w:lang w:val="en-US" w:eastAsia="zh-CN"/>
-        </w:rPr>
-      </w:pPr>
-      <w:r>
-        <w:rPr>
-          <w:rFonts w:hint="eastAsia"/>
-          <w:b w:val="0"/>
-          <w:bCs w:val="0"/>
-          <w:lang w:val="en-US" w:eastAsia="zh-CN"/>
-        </w:rPr>
-        <w:t>0:          None of the above</w:t>
-      </w:r>
-    </w:p>
-    <w:p>
-      <w:pPr>
-        <w:rPr>
-          <w:rFonts w:hint="eastAsia"/>
-          <w:b w:val="0"/>
-          <w:bCs w:val="0"/>
-          <w:lang w:val="en-US" w:eastAsia="zh-CN"/>
-        </w:rPr>
-      </w:pPr>
-      <w:r>
-        <w:rPr>
-          <w:rFonts w:hint="eastAsia"/>
-          <w:b w:val="0"/>
-          <w:bCs w:val="0"/>
-          <w:lang w:val="en-US" w:eastAsia="zh-CN"/>
-        </w:rPr>
-        <w:t>prev：</w:t>
-      </w:r>
-    </w:p>
-    <w:p>
-      <w:pPr>
-        <w:rPr>
-          <w:rFonts w:hint="eastAsia"/>
-          <w:b w:val="0"/>
-          <w:bCs w:val="0"/>
-          <w:lang w:val="en-US" w:eastAsia="zh-CN"/>
-        </w:rPr>
-      </w:pPr>
-      <w:r>
-        <w:rPr>
-          <w:rFonts w:hint="eastAsia"/>
-          <w:b w:val="0"/>
-          <w:bCs w:val="0"/>
-          <w:lang w:val="en-US" w:eastAsia="zh-CN"/>
-        </w:rPr>
-        <w:t>next：</w:t>
-      </w:r>
-    </w:p>
-    <w:p>
-      <w:pPr>
-        <w:rPr>
-          <w:rFonts w:hint="eastAsia"/>
-          <w:b w:val="0"/>
-          <w:bCs w:val="0"/>
-          <w:lang w:val="en-US" w:eastAsia="zh-CN"/>
-        </w:rPr>
-      </w:pPr>
-      <w:r>
-        <w:rPr>
-          <w:rFonts w:hint="eastAsia"/>
-          <w:b w:val="0"/>
-          <w:bCs w:val="0"/>
-          <w:lang w:val="en-US" w:eastAsia="zh-CN"/>
-        </w:rPr>
-        <w:t>thread：</w:t>
-      </w:r>
-    </w:p>
-    <w:p>
-      <w:pPr>
-        <w:rPr>
-          <w:rFonts w:hint="eastAsia"/>
-          <w:b w:val="0"/>
-          <w:bCs w:val="0"/>
-          <w:lang w:val="en-US" w:eastAsia="zh-CN"/>
-        </w:rPr>
-      </w:pPr>
-      <w:r>
-        <w:rPr>
-          <w:rFonts w:hint="eastAsia"/>
-          <w:b w:val="0"/>
-          <w:bCs w:val="0"/>
-          <w:lang w:val="en-US" w:eastAsia="zh-CN"/>
-        </w:rPr>
-        <w:t>nextWaiter：</w:t>
-      </w:r>
-    </w:p>
-    <w:p>
-      <w:pPr>
-        <w:rPr>
-          <w:rFonts w:hint="eastAsia"/>
-          <w:b w:val="0"/>
-          <w:bCs w:val="0"/>
-          <w:lang w:val="en-US" w:eastAsia="zh-CN"/>
-        </w:rPr>
-      </w:pPr>
     </w:p>
     <w:p>
       <w:pPr>
@@ -2069,8 +2495,533 @@
           <w:rFonts w:hint="eastAsia"/>
           <w:lang w:val="en-US" w:eastAsia="zh-CN"/>
         </w:rPr>
-        <w:t>Sync</w:t>
-      </w:r>
+        <w:t>方法区</w:t>
+      </w:r>
+    </w:p>
+    <w:p>
+      <w:pPr>
+        <w:rPr>
+          <w:rFonts w:hint="eastAsia"/>
+          <w:lang w:val="en-US" w:eastAsia="zh-CN"/>
+        </w:rPr>
+      </w:pPr>
+      <w:r>
+        <w:rPr>
+          <w:rFonts w:hint="eastAsia"/>
+          <w:lang w:val="en-US" w:eastAsia="zh-CN"/>
+        </w:rPr>
+        <w:t>方法区是各个线程共享的内存区域。用来存放已经被虚拟机加载的类信息（包括类的名字、类的方法、类的成员变量）、常量、静态变量、编译器编译后的代码等数据。当方法区无法满足内存分配需求时，抛出OutOfMemoryError错误。</w:t>
+      </w:r>
+    </w:p>
+    <w:p>
+      <w:pPr>
+        <w:pStyle w:val="6"/>
+        <w:rPr>
+          <w:rFonts w:hint="eastAsia"/>
+          <w:lang w:val="en-US" w:eastAsia="zh-CN"/>
+        </w:rPr>
+      </w:pPr>
+      <w:r>
+        <w:rPr>
+          <w:rFonts w:hint="eastAsia"/>
+          <w:lang w:val="en-US" w:eastAsia="zh-CN"/>
+        </w:rPr>
+        <w:t>运行时常量池</w:t>
+      </w:r>
+    </w:p>
+    <w:p>
+      <w:pPr>
+        <w:rPr>
+          <w:rFonts w:hint="eastAsia"/>
+          <w:lang w:val="en-US" w:eastAsia="zh-CN"/>
+        </w:rPr>
+      </w:pPr>
+      <w:r>
+        <w:rPr>
+          <w:rFonts w:hint="eastAsia"/>
+          <w:b/>
+          <w:bCs/>
+          <w:lang w:val="en-US" w:eastAsia="zh-CN"/>
+        </w:rPr>
+        <w:t>运行时常量池</w:t>
+      </w:r>
+      <w:r>
+        <w:rPr>
+          <w:rFonts w:hint="eastAsia"/>
+          <w:lang w:val="en-US" w:eastAsia="zh-CN"/>
+        </w:rPr>
+        <w:t>也是方法区的一部分。存放的数据一般是如下的两种：</w:t>
+      </w:r>
+    </w:p>
+    <w:p>
+      <w:pPr>
+        <w:numPr>
+          <w:ilvl w:val="0"/>
+          <w:numId w:val="3"/>
+        </w:numPr>
+        <w:rPr>
+          <w:rFonts w:hint="eastAsia"/>
+          <w:lang w:val="en-US" w:eastAsia="zh-CN"/>
+        </w:rPr>
+      </w:pPr>
+      <w:r>
+        <w:rPr>
+          <w:rFonts w:hint="eastAsia"/>
+          <w:lang w:val="en-US" w:eastAsia="zh-CN"/>
+        </w:rPr>
+        <w:t>.class文件里的字面值以及常量（这些是在编译期间产生的）</w:t>
+      </w:r>
+    </w:p>
+    <w:p>
+      <w:pPr>
+        <w:numPr>
+          <w:numId w:val="0"/>
+        </w:numPr>
+        <w:rPr>
+          <w:rFonts w:hint="eastAsia"/>
+          <w:lang w:val="en-US" w:eastAsia="zh-CN"/>
+        </w:rPr>
+      </w:pPr>
+      <w:r>
+        <w:rPr>
+          <w:rFonts w:hint="eastAsia"/>
+          <w:lang w:val="en-US" w:eastAsia="zh-CN"/>
+        </w:rPr>
+        <w:t xml:space="preserve">例如：字面值：private String name = </w:t>
+      </w:r>
+      <w:r>
+        <w:rPr>
+          <w:rFonts w:hint="default"/>
+          <w:lang w:val="en-US" w:eastAsia="zh-CN"/>
+        </w:rPr>
+        <w:t>“</w:t>
+      </w:r>
+      <w:r>
+        <w:rPr>
+          <w:rFonts w:hint="eastAsia"/>
+          <w:lang w:val="en-US" w:eastAsia="zh-CN"/>
+        </w:rPr>
+        <w:t>name</w:t>
+      </w:r>
+      <w:r>
+        <w:rPr>
+          <w:rFonts w:hint="default"/>
+          <w:lang w:val="en-US" w:eastAsia="zh-CN"/>
+        </w:rPr>
+        <w:t>”</w:t>
+      </w:r>
+      <w:r>
+        <w:rPr>
+          <w:rFonts w:hint="eastAsia"/>
+          <w:lang w:val="en-US" w:eastAsia="zh-CN"/>
+        </w:rPr>
+        <w:t>;</w:t>
+      </w:r>
+    </w:p>
+    <w:p>
+      <w:pPr>
+        <w:numPr>
+          <w:numId w:val="0"/>
+        </w:numPr>
+        <w:rPr>
+          <w:rFonts w:hint="eastAsia"/>
+          <w:lang w:val="en-US" w:eastAsia="zh-CN"/>
+        </w:rPr>
+      </w:pPr>
+      <w:r>
+        <w:rPr>
+          <w:rFonts w:hint="eastAsia"/>
+          <w:lang w:val="en-US" w:eastAsia="zh-CN"/>
+        </w:rPr>
+        <w:t>常量：private final int age = 11;</w:t>
+      </w:r>
+    </w:p>
+    <w:p>
+      <w:pPr>
+        <w:numPr>
+          <w:ilvl w:val="0"/>
+          <w:numId w:val="3"/>
+        </w:numPr>
+        <w:rPr>
+          <w:rFonts w:hint="eastAsia"/>
+          <w:lang w:val="en-US" w:eastAsia="zh-CN"/>
+        </w:rPr>
+      </w:pPr>
+      <w:r>
+        <w:rPr>
+          <w:rFonts w:hint="eastAsia"/>
+          <w:lang w:val="en-US" w:eastAsia="zh-CN"/>
+        </w:rPr>
+        <w:t>常量不一定是在编译期间产生，在运行过程中也会产生。用的最多就是</w:t>
+      </w:r>
+    </w:p>
+    <w:p>
+      <w:pPr>
+        <w:numPr>
+          <w:numId w:val="0"/>
+        </w:numPr>
+        <w:rPr>
+          <w:rFonts w:hint="eastAsia"/>
+          <w:lang w:val="en-US" w:eastAsia="zh-CN"/>
+        </w:rPr>
+      </w:pPr>
+      <w:r>
+        <w:rPr>
+          <w:rFonts w:hint="eastAsia"/>
+          <w:lang w:val="en-US" w:eastAsia="zh-CN"/>
+        </w:rPr>
+        <w:t xml:space="preserve">String str = </w:t>
+      </w:r>
+      <w:r>
+        <w:rPr>
+          <w:rFonts w:hint="default"/>
+          <w:lang w:val="en-US" w:eastAsia="zh-CN"/>
+        </w:rPr>
+        <w:t>“</w:t>
+      </w:r>
+      <w:r>
+        <w:rPr>
+          <w:rFonts w:hint="eastAsia"/>
+          <w:lang w:val="en-US" w:eastAsia="zh-CN"/>
+        </w:rPr>
+        <w:t>abc</w:t>
+      </w:r>
+      <w:r>
+        <w:rPr>
+          <w:rFonts w:hint="default"/>
+          <w:lang w:val="en-US" w:eastAsia="zh-CN"/>
+        </w:rPr>
+        <w:t>”</w:t>
+      </w:r>
+      <w:r>
+        <w:rPr>
+          <w:rFonts w:hint="eastAsia"/>
+          <w:lang w:val="en-US" w:eastAsia="zh-CN"/>
+        </w:rPr>
+        <w:t>.intern()</w:t>
+      </w:r>
+    </w:p>
+    <w:p>
+      <w:pPr>
+        <w:pStyle w:val="3"/>
+        <w:rPr>
+          <w:rFonts w:hint="eastAsia"/>
+          <w:lang w:val="en-US" w:eastAsia="zh-CN"/>
+        </w:rPr>
+      </w:pPr>
+      <w:r>
+        <w:rPr>
+          <w:rFonts w:hint="eastAsia"/>
+          <w:lang w:val="en-US" w:eastAsia="zh-CN"/>
+        </w:rPr>
+        <w:t>String StringBuffer StringBuilder</w:t>
+      </w:r>
+    </w:p>
+    <w:p>
+      <w:pPr>
+        <w:rPr>
+          <w:rFonts w:hint="eastAsia"/>
+          <w:lang w:val="en-US" w:eastAsia="zh-CN"/>
+        </w:rPr>
+      </w:pPr>
+      <w:r>
+        <w:rPr>
+          <w:rFonts w:hint="eastAsia"/>
+          <w:lang w:val="en-US" w:eastAsia="zh-CN"/>
+        </w:rPr>
+        <w:t>首先大致的说一下这三者的区别，然后再详细的进行解释。</w:t>
+      </w:r>
+    </w:p>
+    <w:p>
+      <w:pPr>
+        <w:rPr>
+          <w:rFonts w:hint="eastAsia"/>
+          <w:lang w:val="en-US" w:eastAsia="zh-CN"/>
+        </w:rPr>
+      </w:pPr>
+      <w:r>
+        <w:rPr>
+          <w:rFonts w:hint="eastAsia"/>
+          <w:lang w:val="en-US" w:eastAsia="zh-CN"/>
+        </w:rPr>
+        <w:t>String类型的值是不可变的，每次对String对象的操作都会产生新的对象，这样不仅效率低下，而且浪费内存空间。</w:t>
+      </w:r>
+    </w:p>
+    <w:p>
+      <w:pPr>
+        <w:rPr>
+          <w:rFonts w:hint="eastAsia"/>
+          <w:lang w:val="en-US" w:eastAsia="zh-CN"/>
+        </w:rPr>
+      </w:pPr>
+      <w:r>
+        <w:rPr>
+          <w:rFonts w:hint="eastAsia"/>
+          <w:lang w:val="en-US" w:eastAsia="zh-CN"/>
+        </w:rPr>
+        <w:t>StringBuffer和StringBuilder大致是一样的。</w:t>
+      </w:r>
+    </w:p>
+    <w:p>
+      <w:pPr>
+        <w:rPr>
+          <w:rFonts w:hint="eastAsia"/>
+          <w:lang w:val="en-US" w:eastAsia="zh-CN"/>
+        </w:rPr>
+      </w:pPr>
+      <w:r>
+        <w:rPr>
+          <w:rFonts w:hint="eastAsia"/>
+          <w:lang w:val="en-US" w:eastAsia="zh-CN"/>
+        </w:rPr>
+        <w:t>相同点：</w:t>
+      </w:r>
+    </w:p>
+    <w:p>
+      <w:pPr>
+        <w:numPr>
+          <w:ilvl w:val="0"/>
+          <w:numId w:val="4"/>
+        </w:numPr>
+        <w:rPr>
+          <w:rFonts w:hint="eastAsia"/>
+          <w:lang w:val="en-US" w:eastAsia="zh-CN"/>
+        </w:rPr>
+      </w:pPr>
+      <w:r>
+        <w:rPr>
+          <w:rFonts w:hint="eastAsia"/>
+          <w:lang w:val="en-US" w:eastAsia="zh-CN"/>
+        </w:rPr>
+        <w:t>对象指向的字符串对象是可变的，也就是说任何对该对象指向的字符串的操作都不会产生新的对象，省去了因为重新分配内存和新建对象带来的问题。</w:t>
+      </w:r>
+    </w:p>
+    <w:p>
+      <w:pPr>
+        <w:numPr>
+          <w:ilvl w:val="0"/>
+          <w:numId w:val="0"/>
+        </w:numPr>
+        <w:rPr>
+          <w:rFonts w:hint="eastAsia"/>
+          <w:lang w:val="en-US" w:eastAsia="zh-CN"/>
+        </w:rPr>
+      </w:pPr>
+      <w:r>
+        <w:rPr>
+          <w:rFonts w:hint="eastAsia"/>
+          <w:lang w:val="en-US" w:eastAsia="zh-CN"/>
+        </w:rPr>
+        <w:t>2. 有一定的缓冲容量，当字符串的大小没有超过该容量时，不会重新分配容量。当字符串的大小超过了这个容量，会自动增加容量。</w:t>
+      </w:r>
+    </w:p>
+    <w:p>
+      <w:pPr>
+        <w:rPr>
+          <w:rFonts w:hint="eastAsia"/>
+          <w:lang w:val="en-US" w:eastAsia="zh-CN"/>
+        </w:rPr>
+      </w:pPr>
+      <w:r>
+        <w:rPr>
+          <w:rFonts w:hint="eastAsia"/>
+          <w:lang w:val="en-US" w:eastAsia="zh-CN"/>
+        </w:rPr>
+        <w:t>不同点：</w:t>
+      </w:r>
+    </w:p>
+    <w:p>
+      <w:pPr>
+        <w:rPr>
+          <w:rFonts w:hint="eastAsia"/>
+          <w:lang w:val="en-US" w:eastAsia="zh-CN"/>
+        </w:rPr>
+      </w:pPr>
+      <w:r>
+        <w:rPr>
+          <w:rFonts w:hint="eastAsia"/>
+          <w:lang w:val="en-US" w:eastAsia="zh-CN"/>
+        </w:rPr>
+        <w:t>StringBuffer是线程安全的，StringBuilder是线程不安全的。</w:t>
+      </w:r>
+    </w:p>
+    <w:p>
+      <w:pPr>
+        <w:rPr>
+          <w:rFonts w:hint="eastAsia"/>
+          <w:lang w:val="en-US" w:eastAsia="zh-CN"/>
+        </w:rPr>
+      </w:pPr>
+    </w:p>
+    <w:p>
+      <w:pPr>
+        <w:rPr>
+          <w:rFonts w:hint="eastAsia"/>
+          <w:lang w:val="en-US" w:eastAsia="zh-CN"/>
+        </w:rPr>
+      </w:pPr>
+      <w:r>
+        <w:rPr>
+          <w:rFonts w:hint="eastAsia"/>
+          <w:lang w:val="en-US" w:eastAsia="zh-CN"/>
+        </w:rPr>
+        <w:t>下面详细的说明一下各自的特点。</w:t>
+      </w:r>
+    </w:p>
+    <w:p>
+      <w:pPr>
+        <w:pStyle w:val="4"/>
+        <w:rPr>
+          <w:rFonts w:hint="eastAsia"/>
+          <w:lang w:val="en-US" w:eastAsia="zh-CN"/>
+        </w:rPr>
+      </w:pPr>
+      <w:r>
+        <w:rPr>
+          <w:rFonts w:hint="eastAsia"/>
+          <w:lang w:val="en-US" w:eastAsia="zh-CN"/>
+        </w:rPr>
+        <w:t>String</w:t>
+      </w:r>
+    </w:p>
+    <w:p>
+      <w:pPr>
+        <w:rPr>
+          <w:rFonts w:hint="eastAsia"/>
+          <w:lang w:val="en-US" w:eastAsia="zh-CN"/>
+        </w:rPr>
+      </w:pPr>
+      <w:r>
+        <w:rPr>
+          <w:rFonts w:hint="eastAsia"/>
+          <w:lang w:val="en-US" w:eastAsia="zh-CN"/>
+        </w:rPr>
+        <w:t>例如：</w:t>
+      </w:r>
+    </w:p>
+    <w:p>
+      <w:pPr>
+        <w:rPr>
+          <w:rFonts w:ascii="宋体" w:hAnsi="宋体" w:eastAsia="宋体" w:cs="宋体"/>
+          <w:sz w:val="24"/>
+          <w:szCs w:val="24"/>
+        </w:rPr>
+      </w:pPr>
+      <w:r>
+        <w:rPr>
+          <w:rFonts w:ascii="宋体" w:hAnsi="宋体" w:eastAsia="宋体" w:cs="宋体"/>
+          <w:sz w:val="24"/>
+          <w:szCs w:val="24"/>
+        </w:rPr>
+        <w:drawing>
+          <wp:inline distT="0" distB="0" distL="114300" distR="114300">
+            <wp:extent cx="5288280" cy="1689735"/>
+            <wp:effectExtent l="0" t="0" r="7620" b="5715"/>
+            <wp:docPr id="6" name="图片 1" descr="IMG_256"/>
+            <wp:cNvGraphicFramePr>
+              <a:graphicFrameLocks xmlns:a="http://schemas.openxmlformats.org/drawingml/2006/main" noChangeAspect="1"/>
+            </wp:cNvGraphicFramePr>
+            <a:graphic xmlns:a="http://schemas.openxmlformats.org/drawingml/2006/main">
+              <a:graphicData uri="http://schemas.openxmlformats.org/drawingml/2006/picture">
+                <pic:pic xmlns:pic="http://schemas.openxmlformats.org/drawingml/2006/picture">
+                  <pic:nvPicPr>
+                    <pic:cNvPr id="6" name="图片 1" descr="IMG_256"/>
+                    <pic:cNvPicPr>
+                      <a:picLocks noChangeAspect="1"/>
+                    </pic:cNvPicPr>
+                  </pic:nvPicPr>
+                  <pic:blipFill>
+                    <a:blip r:embed="rId9"/>
+                    <a:stretch>
+                      <a:fillRect/>
+                    </a:stretch>
+                  </pic:blipFill>
+                  <pic:spPr>
+                    <a:xfrm>
+                      <a:off x="0" y="0"/>
+                      <a:ext cx="5288280" cy="1689735"/>
+                    </a:xfrm>
+                    <a:prstGeom prst="rect">
+                      <a:avLst/>
+                    </a:prstGeom>
+                    <a:noFill/>
+                    <a:ln w="9525">
+                      <a:noFill/>
+                    </a:ln>
+                  </pic:spPr>
+                </pic:pic>
+              </a:graphicData>
+            </a:graphic>
+          </wp:inline>
+        </w:drawing>
+      </w:r>
+    </w:p>
+    <w:p>
+      <w:pPr>
+        <w:rPr>
+          <w:rFonts w:hint="eastAsia" w:ascii="宋体" w:hAnsi="宋体" w:eastAsia="宋体" w:cs="宋体"/>
+          <w:sz w:val="24"/>
+          <w:szCs w:val="24"/>
+          <w:lang w:val="en-US" w:eastAsia="zh-CN"/>
+        </w:rPr>
+      </w:pPr>
+      <w:r>
+        <w:rPr>
+          <w:rFonts w:hint="eastAsia" w:ascii="宋体" w:hAnsi="宋体" w:eastAsia="宋体" w:cs="宋体"/>
+          <w:sz w:val="24"/>
+          <w:szCs w:val="24"/>
+          <w:lang w:val="en-US" w:eastAsia="zh-CN"/>
+        </w:rPr>
+        <w:t>这个说明的很明显了，如果不明白，还做什么Java开发。</w:t>
+      </w:r>
+    </w:p>
+    <w:p>
+      <w:pPr>
+        <w:pStyle w:val="4"/>
+        <w:rPr>
+          <w:rFonts w:hint="eastAsia"/>
+          <w:lang w:val="en-US" w:eastAsia="zh-CN"/>
+        </w:rPr>
+      </w:pPr>
+      <w:r>
+        <w:rPr>
+          <w:rFonts w:hint="eastAsia"/>
+          <w:lang w:val="en-US" w:eastAsia="zh-CN"/>
+        </w:rPr>
+        <w:t>StringBuffer</w:t>
+      </w:r>
+    </w:p>
+    <w:p>
+      <w:pPr>
+        <w:rPr>
+          <w:rFonts w:hint="eastAsia"/>
+          <w:lang w:val="en-US" w:eastAsia="zh-CN"/>
+        </w:rPr>
+      </w:pPr>
+    </w:p>
+    <w:p>
+      <w:pPr>
+        <w:pStyle w:val="4"/>
+        <w:rPr>
+          <w:rFonts w:hint="eastAsia"/>
+          <w:lang w:val="en-US" w:eastAsia="zh-CN"/>
+        </w:rPr>
+      </w:pPr>
+      <w:r>
+        <w:rPr>
+          <w:rFonts w:hint="eastAsia"/>
+          <w:lang w:val="en-US" w:eastAsia="zh-CN"/>
+        </w:rPr>
+        <w:t>StringBuilder</w:t>
+      </w:r>
+    </w:p>
+    <w:p>
+      <w:pPr>
+        <w:rPr>
+          <w:rFonts w:hint="eastAsia"/>
+          <w:lang w:val="en-US" w:eastAsia="zh-CN"/>
+        </w:rPr>
+      </w:pPr>
     </w:p>
     <w:sectPr>
       <w:pgSz w:w="11906" w:h="16838"/>
@@ -2085,6 +3036,30 @@
 <file path=word/numbering.xml><?xml version="1.0" encoding="utf-8"?>
 <w:numbering xmlns:wpc="http://schemas.microsoft.com/office/word/2010/wordprocessingCanvas" xmlns:mc="http://schemas.openxmlformats.org/markup-compatibility/2006" xmlns:o="urn:schemas-microsoft-com:office:office" xmlns:r="http://schemas.openxmlformats.org/officeDocument/2006/relationships" xmlns:m="http://schemas.openxmlformats.org/officeDocument/2006/math" xmlns:v="urn:schemas-microsoft-com:vml" xmlns:wp14="http://schemas.microsoft.com/office/word/2010/wordprocessingDrawing" xmlns:wp="http://schemas.openxmlformats.org/drawingml/2006/wordprocessingDrawing" xmlns:w10="urn:schemas-microsoft-com:office:word" xmlns:w="http://schemas.openxmlformats.org/wordprocessingml/2006/main" xmlns:w14="http://schemas.microsoft.com/office/word/2010/wordml" xmlns:wpg="http://schemas.microsoft.com/office/word/2010/wordprocessingGroup" xmlns:wpi="http://schemas.microsoft.com/office/word/2010/wordprocessingInk" xmlns:wne="http://schemas.microsoft.com/office/word/2006/wordml" xmlns:wps="http://schemas.microsoft.com/office/word/2010/wordprocessingShape" mc:Ignorable="w14 wp14">
   <w:abstractNum w:abstractNumId="0">
+    <w:nsid w:val="B5D85F03"/>
+    <w:multiLevelType w:val="singleLevel"/>
+    <w:tmpl w:val="B5D85F03"/>
+    <w:lvl w:ilvl="0" w:tentative="0">
+      <w:start w:val="1"/>
+      <w:numFmt w:val="decimal"/>
+      <w:suff w:val="space"/>
+      <w:lvlText w:val="%1."/>
+      <w:lvlJc w:val="left"/>
+    </w:lvl>
+  </w:abstractNum>
+  <w:abstractNum w:abstractNumId="1">
+    <w:nsid w:val="C4E12AF3"/>
+    <w:multiLevelType w:val="singleLevel"/>
+    <w:tmpl w:val="C4E12AF3"/>
+    <w:lvl w:ilvl="0" w:tentative="0">
+      <w:start w:val="1"/>
+      <w:numFmt w:val="decimal"/>
+      <w:suff w:val="space"/>
+      <w:lvlText w:val="%1."/>
+      <w:lvlJc w:val="left"/>
+    </w:lvl>
+  </w:abstractNum>
+  <w:abstractNum w:abstractNumId="2">
     <w:nsid w:val="EB6ED59B"/>
     <w:multiLevelType w:val="singleLevel"/>
     <w:tmpl w:val="EB6ED59B"/>
@@ -2096,8 +3071,29 @@
       <w:lvlJc w:val="left"/>
     </w:lvl>
   </w:abstractNum>
+  <w:abstractNum w:abstractNumId="3">
+    <w:nsid w:val="6988E498"/>
+    <w:multiLevelType w:val="singleLevel"/>
+    <w:tmpl w:val="6988E498"/>
+    <w:lvl w:ilvl="0" w:tentative="0">
+      <w:start w:val="1"/>
+      <w:numFmt w:val="decimal"/>
+      <w:suff w:val="space"/>
+      <w:lvlText w:val="%1."/>
+      <w:lvlJc w:val="left"/>
+    </w:lvl>
+  </w:abstractNum>
   <w:num w:numId="1">
+    <w:abstractNumId w:val="2"/>
+  </w:num>
+  <w:num w:numId="2">
     <w:abstractNumId w:val="0"/>
+  </w:num>
+  <w:num w:numId="3">
+    <w:abstractNumId w:val="3"/>
+  </w:num>
+  <w:num w:numId="4">
+    <w:abstractNumId w:val="1"/>
   </w:num>
 </w:numbering>
 </file>
@@ -2117,7 +3113,7 @@
     <w:lsdException w:qFormat="1" w:uiPriority="0" w:semiHidden="0" w:name="heading 2"/>
     <w:lsdException w:qFormat="1" w:uiPriority="0" w:semiHidden="0" w:name="heading 3"/>
     <w:lsdException w:qFormat="1" w:uiPriority="0" w:semiHidden="0" w:name="heading 4"/>
-    <w:lsdException w:qFormat="1" w:uiPriority="0" w:name="heading 5"/>
+    <w:lsdException w:qFormat="1" w:uiPriority="0" w:semiHidden="0" w:name="heading 5"/>
     <w:lsdException w:qFormat="1" w:uiPriority="0" w:name="heading 6"/>
     <w:lsdException w:qFormat="1" w:uiPriority="0" w:name="heading 7"/>
     <w:lsdException w:qFormat="1" w:uiPriority="0" w:name="heading 8"/>
@@ -2215,7 +3211,7 @@
     <w:lsdException w:unhideWhenUsed="0" w:uiPriority="0" w:semiHidden="0" w:name="HTML Sample"/>
     <w:lsdException w:unhideWhenUsed="0" w:uiPriority="0" w:semiHidden="0" w:name="HTML Typewriter"/>
     <w:lsdException w:unhideWhenUsed="0" w:uiPriority="0" w:semiHidden="0" w:name="HTML Variable"/>
-    <w:lsdException w:unhideWhenUsed="0" w:uiPriority="0" w:name="Normal Table"/>
+    <w:lsdException w:qFormat="1" w:unhideWhenUsed="0" w:uiPriority="0" w:name="Normal Table"/>
     <w:lsdException w:unhideWhenUsed="0" w:uiPriority="0" w:semiHidden="0" w:name="annotation subject"/>
     <w:lsdException w:unhideWhenUsed="0" w:uiPriority="0" w:semiHidden="0" w:name="Table Simple 1"/>
     <w:lsdException w:unhideWhenUsed="0" w:uiPriority="0" w:semiHidden="0" w:name="Table Simple 2"/>
@@ -2451,14 +3447,33 @@
       <w:sz w:val="28"/>
     </w:rPr>
   </w:style>
-  <w:style w:type="character" w:default="1" w:styleId="6">
+  <w:style w:type="paragraph" w:styleId="6">
+    <w:name w:val="heading 5"/>
+    <w:basedOn w:val="1"/>
+    <w:next w:val="1"/>
+    <w:unhideWhenUsed/>
+    <w:qFormat/>
+    <w:uiPriority w:val="0"/>
+    <w:pPr>
+      <w:keepNext/>
+      <w:keepLines/>
+      <w:spacing w:before="280" w:beforeLines="0" w:beforeAutospacing="0" w:after="290" w:afterLines="0" w:afterAutospacing="0" w:line="372" w:lineRule="auto"/>
+      <w:outlineLvl w:val="4"/>
+    </w:pPr>
+    <w:rPr>
+      <w:b/>
+      <w:sz w:val="28"/>
+    </w:rPr>
+  </w:style>
+  <w:style w:type="character" w:default="1" w:styleId="7">
     <w:name w:val="Default Paragraph Font"/>
     <w:semiHidden/>
     <w:uiPriority w:val="0"/>
   </w:style>
-  <w:style w:type="table" w:default="1" w:styleId="7">
+  <w:style w:type="table" w:default="1" w:styleId="8">
     <w:name w:val="Normal Table"/>
     <w:semiHidden/>
+    <w:qFormat/>
     <w:uiPriority w:val="0"/>
     <w:tblPr>
       <w:tblLayout w:type="fixed"/>
@@ -2732,6 +3747,7 @@
 <s:customData xmlns="http://www.wps.cn/officeDocument/2013/wpsCustomData" xmlns:s="http://www.wps.cn/officeDocument/2013/wpsCustomData">
   <customSectProps>
     <customSectPr/>
+    <customSectPr/>
   </customSectProps>
 </s:customData>
 </file>

--- a/Java.docx
+++ b/Java.docx
@@ -2479,8 +2479,6 @@
         </w:rPr>
         <w:t>堆是Java虚拟机管理的最大的一块内存区域，也是GC管理的主要区域，堆的主要作用就是存放对象实例。</w:t>
       </w:r>
-      <w:bookmarkStart w:id="0" w:name="_GoBack"/>
-      <w:bookmarkEnd w:id="0"/>
     </w:p>
     <w:p>
       <w:pPr>
@@ -2575,6 +2573,7 @@
     <w:p>
       <w:pPr>
         <w:numPr>
+          <w:ilvl w:val="0"/>
           <w:numId w:val="0"/>
         </w:numPr>
         <w:rPr>
@@ -2621,6 +2620,7 @@
     <w:p>
       <w:pPr>
         <w:numPr>
+          <w:ilvl w:val="0"/>
           <w:numId w:val="0"/>
         </w:numPr>
         <w:rPr>
@@ -2658,6 +2658,7 @@
     <w:p>
       <w:pPr>
         <w:numPr>
+          <w:ilvl w:val="0"/>
           <w:numId w:val="0"/>
         </w:numPr>
         <w:rPr>
@@ -3014,6 +3015,120 @@
         </w:rPr>
         <w:t>StringBuilder</w:t>
       </w:r>
+    </w:p>
+    <w:p>
+      <w:pPr>
+        <w:rPr>
+          <w:rFonts w:hint="eastAsia"/>
+          <w:lang w:val="en-US" w:eastAsia="zh-CN"/>
+        </w:rPr>
+        <w:sectPr>
+          <w:pgSz w:w="11906" w:h="16838"/>
+          <w:pgMar w:top="1440" w:right="1800" w:bottom="1440" w:left="1800" w:header="851" w:footer="992" w:gutter="0"/>
+          <w:cols w:space="425" w:num="1"/>
+          <w:docGrid w:type="lines" w:linePitch="312" w:charSpace="0"/>
+        </w:sectPr>
+      </w:pPr>
+      <w:bookmarkStart w:id="0" w:name="_GoBack"/>
+      <w:bookmarkEnd w:id="0"/>
+    </w:p>
+    <w:p>
+      <w:pPr>
+        <w:pStyle w:val="2"/>
+        <w:bidi w:val="0"/>
+        <w:rPr>
+          <w:rFonts w:hint="eastAsia"/>
+          <w:lang w:val="en-US" w:eastAsia="zh-CN"/>
+        </w:rPr>
+      </w:pPr>
+      <w:r>
+        <w:rPr>
+          <w:rFonts w:hint="eastAsia"/>
+          <w:lang w:val="en-US" w:eastAsia="zh-CN"/>
+        </w:rPr>
+        <w:t>设计模式</w:t>
+      </w:r>
+    </w:p>
+    <w:p>
+      <w:pPr>
+        <w:pStyle w:val="3"/>
+        <w:bidi w:val="0"/>
+        <w:rPr>
+          <w:rFonts w:hint="eastAsia"/>
+          <w:lang w:val="en-US" w:eastAsia="zh-CN"/>
+        </w:rPr>
+      </w:pPr>
+      <w:r>
+        <w:rPr>
+          <w:rFonts w:hint="eastAsia"/>
+          <w:lang w:val="en-US" w:eastAsia="zh-CN"/>
+        </w:rPr>
+        <w:t>代理模式</w:t>
+      </w:r>
+    </w:p>
+    <w:p>
+      <w:pPr>
+        <w:pStyle w:val="4"/>
+        <w:bidi w:val="0"/>
+        <w:rPr>
+          <w:rFonts w:hint="eastAsia"/>
+          <w:lang w:val="en-US" w:eastAsia="zh-CN"/>
+        </w:rPr>
+      </w:pPr>
+      <w:r>
+        <w:rPr>
+          <w:rFonts w:hint="eastAsia"/>
+          <w:lang w:val="en-US" w:eastAsia="zh-CN"/>
+        </w:rPr>
+        <w:t>静态代理</w:t>
+      </w:r>
+    </w:p>
+    <w:p>
+      <w:pPr>
+        <w:rPr>
+          <w:rFonts w:hint="eastAsia"/>
+          <w:lang w:val="en-US" w:eastAsia="zh-CN"/>
+        </w:rPr>
+      </w:pPr>
+    </w:p>
+    <w:p>
+      <w:pPr>
+        <w:pStyle w:val="4"/>
+        <w:bidi w:val="0"/>
+        <w:rPr>
+          <w:rFonts w:hint="eastAsia"/>
+          <w:lang w:val="en-US" w:eastAsia="zh-CN"/>
+        </w:rPr>
+      </w:pPr>
+      <w:r>
+        <w:rPr>
+          <w:rFonts w:hint="eastAsia"/>
+          <w:lang w:val="en-US" w:eastAsia="zh-CN"/>
+        </w:rPr>
+        <w:t>动态代理</w:t>
+      </w:r>
+    </w:p>
+    <w:p>
+      <w:pPr>
+        <w:rPr>
+          <w:rFonts w:hint="default"/>
+          <w:lang w:val="en-US" w:eastAsia="zh-CN"/>
+        </w:rPr>
+        <w:sectPr>
+          <w:pgSz w:w="11906" w:h="16838"/>
+          <w:pgMar w:top="1440" w:right="1800" w:bottom="1440" w:left="1800" w:header="851" w:footer="992" w:gutter="0"/>
+          <w:cols w:space="425" w:num="1"/>
+          <w:docGrid w:type="lines" w:linePitch="312" w:charSpace="0"/>
+        </w:sectPr>
+      </w:pPr>
+    </w:p>
+    <w:p>
+      <w:pPr>
+        <w:rPr>
+          <w:rFonts w:hint="eastAsia"/>
+          <w:lang w:val="en-US" w:eastAsia="zh-CN"/>
+        </w:rPr>
+      </w:pPr>
     </w:p>
     <w:p>
       <w:pPr>
@@ -3465,12 +3580,12 @@
       <w:sz w:val="28"/>
     </w:rPr>
   </w:style>
-  <w:style w:type="character" w:default="1" w:styleId="7">
+  <w:style w:type="character" w:default="1" w:styleId="8">
     <w:name w:val="Default Paragraph Font"/>
     <w:semiHidden/>
     <w:uiPriority w:val="0"/>
   </w:style>
-  <w:style w:type="table" w:default="1" w:styleId="8">
+  <w:style w:type="table" w:default="1" w:styleId="7">
     <w:name w:val="Normal Table"/>
     <w:semiHidden/>
     <w:qFormat/>
@@ -3748,6 +3863,8 @@
   <customSectProps>
     <customSectPr/>
     <customSectPr/>
+    <customSectPr/>
+    <customSectPr/>
   </customSectProps>
 </s:customData>
 </file>
